--- a/Documentacion/4. Instalación de HIVE.docx
+++ b/Documentacion/4. Instalación de HIVE.docx
@@ -8,12 +8,56 @@
         <w:spacing w:before="0" w:after="0"/>
         <w:rPr/>
       </w:pPr>
+      <w:hyperlink r:id="rId2">
+        <w:r>
+          <w:rPr>
+            <w:rStyle w:val="EnlacedeInternet"/>
+            <w:sz w:val="60"/>
+            <w:szCs w:val="60"/>
+          </w:rPr>
+          <w:t>https://www.youtube.com/watch?v=yqEP9ILcSyI</w:t>
+        </w:r>
+      </w:hyperlink>
+      <w:hyperlink r:id="rId3">
+        <w:r>
+          <w:rPr>
+            <w:sz w:val="60"/>
+            <w:szCs w:val="60"/>
+          </w:rPr>
+          <w:t xml:space="preserve"> – </w:t>
+        </w:r>
+      </w:hyperlink>
       <w:r>
         <w:rPr>
           <w:sz w:val="60"/>
           <w:szCs w:val="60"/>
         </w:rPr>
-        <w:t>https://www.youtube.com/watch?v=yqEP9ILcSyI</w:t>
+        <w:t xml:space="preserve">esto y luego esto: </w:t>
+      </w:r>
+      <w:hyperlink r:id="rId4">
+        <w:r>
+          <w:rPr>
+            <w:rStyle w:val="EnlacedeInternet"/>
+            <w:sz w:val="60"/>
+            <w:szCs w:val="60"/>
+          </w:rPr>
+          <w:t>https://stackoverflow.com/questions/35449274/java-lang-runtimeexception-unable-to-instantiate-org-apache-hadoop-hive-ql-meta</w:t>
+        </w:r>
+      </w:hyperlink>
+    </w:p>
+    <w:p>
+      <w:pPr>
+        <w:pStyle w:val="Normal"/>
+        <w:spacing w:before="0" w:after="0"/>
+        <w:rPr>
+          <w:sz w:val="60"/>
+          <w:szCs w:val="60"/>
+        </w:rPr>
+      </w:pPr>
+      <w:r>
+        <w:rPr>
+          <w:u w:val="single"/>
+        </w:rPr>
       </w:r>
     </w:p>
     <w:sectPr>
@@ -76,14 +120,17 @@
   </w:style>
   <w:style w:type="paragraph" w:styleId="Encabezado1">
     <w:name w:val="Heading 1"/>
+    <w:basedOn w:val="Encabezado"/>
     <w:next w:val="Normal"/>
     <w:qFormat/>
     <w:pPr>
       <w:keepNext/>
       <w:keepLines/>
       <w:widowControl w:val="false"/>
+      <w:bidi w:val="0"/>
       <w:spacing w:lineRule="auto" w:line="240" w:before="400" w:after="120"/>
       <w:contextualSpacing/>
+      <w:jc w:val="left"/>
     </w:pPr>
     <w:rPr>
       <w:rFonts w:ascii="Arial" w:hAnsi="Arial" w:eastAsia="Arial" w:cs="Arial"/>
@@ -95,14 +142,17 @@
   </w:style>
   <w:style w:type="paragraph" w:styleId="Encabezado2">
     <w:name w:val="Heading 2"/>
+    <w:basedOn w:val="Encabezado"/>
     <w:next w:val="Normal"/>
     <w:qFormat/>
     <w:pPr>
       <w:keepNext/>
       <w:keepLines/>
       <w:widowControl w:val="false"/>
+      <w:bidi w:val="0"/>
       <w:spacing w:lineRule="auto" w:line="240" w:before="360" w:after="120"/>
       <w:contextualSpacing/>
+      <w:jc w:val="left"/>
     </w:pPr>
     <w:rPr>
       <w:rFonts w:ascii="Arial" w:hAnsi="Arial" w:eastAsia="Arial" w:cs="Arial"/>
@@ -115,14 +165,17 @@
   </w:style>
   <w:style w:type="paragraph" w:styleId="Encabezado3">
     <w:name w:val="Heading 3"/>
+    <w:basedOn w:val="Encabezado"/>
     <w:next w:val="Normal"/>
     <w:qFormat/>
     <w:pPr>
       <w:keepNext/>
       <w:keepLines/>
       <w:widowControl w:val="false"/>
+      <w:bidi w:val="0"/>
       <w:spacing w:lineRule="auto" w:line="240" w:before="320" w:after="80"/>
       <w:contextualSpacing/>
+      <w:jc w:val="left"/>
     </w:pPr>
     <w:rPr>
       <w:rFonts w:ascii="Arial" w:hAnsi="Arial" w:eastAsia="Arial" w:cs="Arial"/>
@@ -135,14 +188,17 @@
   </w:style>
   <w:style w:type="paragraph" w:styleId="Encabezado4">
     <w:name w:val="Heading 4"/>
+    <w:basedOn w:val="Encabezado"/>
     <w:next w:val="Normal"/>
     <w:qFormat/>
     <w:pPr>
       <w:keepNext/>
       <w:keepLines/>
       <w:widowControl w:val="false"/>
+      <w:bidi w:val="0"/>
       <w:spacing w:lineRule="auto" w:line="240" w:before="280" w:after="80"/>
       <w:contextualSpacing/>
+      <w:jc w:val="left"/>
     </w:pPr>
     <w:rPr>
       <w:rFonts w:ascii="Arial" w:hAnsi="Arial" w:eastAsia="Arial" w:cs="Arial"/>
@@ -154,14 +210,17 @@
   </w:style>
   <w:style w:type="paragraph" w:styleId="Encabezado5">
     <w:name w:val="Heading 5"/>
+    <w:basedOn w:val="Encabezado"/>
     <w:next w:val="Normal"/>
     <w:qFormat/>
     <w:pPr>
       <w:keepNext/>
       <w:keepLines/>
       <w:widowControl w:val="false"/>
+      <w:bidi w:val="0"/>
       <w:spacing w:lineRule="auto" w:line="240" w:before="240" w:after="80"/>
       <w:contextualSpacing/>
+      <w:jc w:val="left"/>
     </w:pPr>
     <w:rPr>
       <w:rFonts w:ascii="Arial" w:hAnsi="Arial" w:eastAsia="Arial" w:cs="Arial"/>
@@ -173,14 +232,17 @@
   </w:style>
   <w:style w:type="paragraph" w:styleId="Encabezado6">
     <w:name w:val="Heading 6"/>
+    <w:basedOn w:val="Encabezado"/>
     <w:next w:val="Normal"/>
     <w:qFormat/>
     <w:pPr>
       <w:keepNext/>
       <w:keepLines/>
       <w:widowControl w:val="false"/>
+      <w:bidi w:val="0"/>
       <w:spacing w:lineRule="auto" w:line="240" w:before="240" w:after="80"/>
       <w:contextualSpacing/>
+      <w:jc w:val="left"/>
     </w:pPr>
     <w:rPr>
       <w:rFonts w:ascii="Arial" w:hAnsi="Arial" w:eastAsia="Arial" w:cs="Arial"/>

--- a/Documentacion/4. Instalación de HIVE.docx
+++ b/Documentacion/4. Instalación de HIVE.docx
@@ -6,40 +6,3271 @@
       <w:pPr>
         <w:pStyle w:val="Normal"/>
         <w:spacing w:before="0" w:after="0"/>
-        <w:rPr/>
-      </w:pPr>
+        <w:jc w:val="center"/>
+        <w:rPr/>
+      </w:pPr>
+      <w:r>
+        <w:rPr>
+          <w:b/>
+          <w:color w:val="351C75"/>
+          <w:sz w:val="40"/>
+          <w:szCs w:val="40"/>
+        </w:rPr>
+        <w:t xml:space="preserve">Instalación de </w:t>
+      </w:r>
+      <w:r>
+        <w:rPr>
+          <w:b/>
+          <w:color w:val="351C75"/>
+          <w:sz w:val="40"/>
+          <w:szCs w:val="40"/>
+        </w:rPr>
+        <w:t>HIVE</w:t>
+      </w:r>
+      <w:r>
+        <w:rPr>
+          <w:b/>
+          <w:color w:val="351C75"/>
+          <w:sz w:val="40"/>
+          <w:szCs w:val="40"/>
+        </w:rPr>
+        <w:t xml:space="preserve"> </w:t>
+      </w:r>
+    </w:p>
+    <w:p>
+      <w:pPr>
+        <w:pStyle w:val="Normal"/>
+        <w:spacing w:before="0" w:after="0"/>
+        <w:jc w:val="center"/>
+        <w:rPr>
+          <w:sz w:val="24"/>
+          <w:szCs w:val="24"/>
+        </w:rPr>
+      </w:pPr>
+      <w:r>
+        <w:rPr>
+          <w:sz w:val="24"/>
+          <w:szCs w:val="24"/>
+        </w:rPr>
+      </w:r>
+    </w:p>
+    <w:p>
+      <w:pPr>
+        <w:pStyle w:val="Normal"/>
+        <w:spacing w:before="0" w:after="0"/>
+        <w:jc w:val="center"/>
+        <w:rPr/>
+      </w:pPr>
+      <w:r>
+        <w:rPr>
+          <w:b/>
+          <w:sz w:val="24"/>
+          <w:szCs w:val="24"/>
+        </w:rPr>
+        <w:t>Creado</w:t>
+      </w:r>
+      <w:r>
+        <w:rPr>
+          <w:sz w:val="24"/>
+          <w:szCs w:val="24"/>
+        </w:rPr>
+        <w:t>: 1</w:t>
+      </w:r>
+      <w:r>
+        <w:rPr>
+          <w:sz w:val="24"/>
+          <w:szCs w:val="24"/>
+        </w:rPr>
+        <w:t>9</w:t>
+      </w:r>
+      <w:r>
+        <w:rPr>
+          <w:sz w:val="24"/>
+          <w:szCs w:val="24"/>
+        </w:rPr>
+        <w:t xml:space="preserve"> Junio</w:t>
+      </w:r>
+    </w:p>
+    <w:p>
+      <w:pPr>
+        <w:pStyle w:val="Normal"/>
+        <w:spacing w:before="0" w:after="0"/>
+        <w:jc w:val="center"/>
+        <w:rPr/>
+      </w:pPr>
+      <w:r>
+        <w:rPr>
+          <w:b/>
+          <w:sz w:val="24"/>
+          <w:szCs w:val="24"/>
+        </w:rPr>
+        <w:t>Última modificación</w:t>
+      </w:r>
+      <w:r>
+        <w:rPr>
+          <w:sz w:val="24"/>
+          <w:szCs w:val="24"/>
+        </w:rPr>
+        <w:t>: 1</w:t>
+      </w:r>
+      <w:r>
+        <w:rPr>
+          <w:sz w:val="24"/>
+          <w:szCs w:val="24"/>
+        </w:rPr>
+        <w:t xml:space="preserve">9 </w:t>
+      </w:r>
+      <w:r>
+        <w:rPr>
+          <w:sz w:val="24"/>
+          <w:szCs w:val="24"/>
+        </w:rPr>
+        <w:t>Junio</w:t>
+      </w:r>
+    </w:p>
+    <w:p>
+      <w:pPr>
+        <w:pStyle w:val="Normal"/>
+        <w:spacing w:before="0" w:after="0"/>
+        <w:jc w:val="center"/>
+        <w:rPr>
+          <w:b/>
+          <w:b/>
+          <w:sz w:val="30"/>
+          <w:szCs w:val="30"/>
+        </w:rPr>
+      </w:pPr>
+      <w:r>
+        <w:rPr>
+          <w:b/>
+          <w:sz w:val="30"/>
+          <w:szCs w:val="30"/>
+        </w:rPr>
+      </w:r>
+    </w:p>
+    <w:p>
+      <w:pPr>
+        <w:pStyle w:val="Normal"/>
+        <w:spacing w:before="0" w:after="0"/>
+        <w:rPr>
+          <w:sz w:val="24"/>
+          <w:szCs w:val="24"/>
+        </w:rPr>
+      </w:pPr>
+      <w:r>
+        <w:rPr>
+          <w:sz w:val="24"/>
+          <w:szCs w:val="24"/>
+        </w:rPr>
+      </w:r>
+    </w:p>
+    <w:p>
+      <w:pPr>
+        <w:pStyle w:val="Normal"/>
+        <w:spacing w:before="0" w:after="0"/>
+        <w:jc w:val="both"/>
+        <w:rPr/>
+      </w:pPr>
+      <w:r>
+        <w:rPr>
+          <w:sz w:val="24"/>
+          <w:szCs w:val="24"/>
+        </w:rPr>
+        <w:t xml:space="preserve">Para </w:t>
+      </w:r>
+      <w:r>
+        <w:rPr>
+          <w:sz w:val="24"/>
+          <w:szCs w:val="24"/>
+        </w:rPr>
+        <w:t xml:space="preserve">conseguir una instalación de HIVE congruente con la anterior instalación de HADOOP, se ha mantenido el hilo de tutoriales de instalación desde el portal de Edureka </w:t>
+      </w:r>
+      <w:r>
+        <w:rPr>
+          <w:sz w:val="24"/>
+          <w:szCs w:val="24"/>
+        </w:rPr>
+        <w:t xml:space="preserve">[1], contrastando la información con la página oficial de </w:t>
+      </w:r>
+      <w:r>
+        <w:rPr>
+          <w:sz w:val="24"/>
+          <w:szCs w:val="24"/>
+        </w:rPr>
+        <w:t xml:space="preserve">HIVE </w:t>
+      </w:r>
+      <w:r>
+        <w:rPr>
+          <w:sz w:val="24"/>
+          <w:szCs w:val="24"/>
+        </w:rPr>
+        <w:t xml:space="preserve">[2]. </w:t>
+      </w:r>
+      <w:r>
+        <w:rPr>
+          <w:sz w:val="24"/>
+          <w:szCs w:val="24"/>
+        </w:rPr>
+        <w:t xml:space="preserve">Además, se ha hecho uso de la ayuda proporcionada en Stack Overflow [3] puesto que la instalación según Edureka fallaba. </w:t>
+      </w:r>
+    </w:p>
+    <w:p>
+      <w:pPr>
+        <w:pStyle w:val="Normal"/>
+        <w:spacing w:before="0" w:after="0"/>
+        <w:rPr/>
+      </w:pPr>
+      <w:r>
+        <w:rPr/>
+      </w:r>
+    </w:p>
+    <w:p>
+      <w:pPr>
+        <w:pStyle w:val="Normal"/>
+        <w:spacing w:before="0" w:after="0"/>
+        <w:rPr/>
+      </w:pPr>
+      <w:r>
+        <w:rPr>
+          <w:b/>
+          <w:color w:val="351C75"/>
+        </w:rPr>
+        <w:t xml:space="preserve">Paso 1. </w:t>
+      </w:r>
+      <w:r>
+        <w:rPr>
+          <w:color w:val="351C75"/>
+        </w:rPr>
+        <w:t xml:space="preserve">Se ha descargado la versión estable </w:t>
+      </w:r>
+      <w:r>
+        <w:rPr>
+          <w:color w:val="351C75"/>
+        </w:rPr>
+        <w:t xml:space="preserve">2.1.1 </w:t>
+      </w:r>
+      <w:r>
+        <w:rPr>
+          <w:color w:val="351C75"/>
+        </w:rPr>
+        <w:t xml:space="preserve">de </w:t>
+      </w:r>
+      <w:r>
+        <w:rPr>
+          <w:color w:val="351C75"/>
+        </w:rPr>
+        <w:t>HIVE</w:t>
+      </w:r>
+      <w:r>
+        <w:rPr>
+          <w:color w:val="351C75"/>
+        </w:rPr>
+        <w:t xml:space="preserve">, desde la página de lanzamientos de </w:t>
+      </w:r>
+      <w:r>
+        <w:rPr>
+          <w:color w:val="351C75"/>
+        </w:rPr>
+        <w:t>HIVE</w:t>
+      </w:r>
+      <w:r>
+        <w:rPr>
+          <w:color w:val="351C75"/>
+        </w:rPr>
+        <w:t xml:space="preserve"> [</w:t>
+      </w:r>
+      <w:r>
+        <w:rPr>
+          <w:color w:val="351C75"/>
+        </w:rPr>
+        <w:t>4</w:t>
+      </w:r>
+      <w:r>
+        <w:rPr>
+          <w:color w:val="351C75"/>
+        </w:rPr>
+        <w:t>]</w:t>
+      </w:r>
+    </w:p>
+    <w:p>
+      <w:pPr>
+        <w:pStyle w:val="Normal"/>
+        <w:spacing w:before="0" w:after="0"/>
+        <w:rPr/>
+      </w:pPr>
+      <w:r>
+        <w:rPr>
+          <w:b/>
+          <w:color w:val="351C75"/>
+        </w:rPr>
+        <w:t>¿Cómo?</w:t>
+      </w:r>
+    </w:p>
+    <w:p>
+      <w:pPr>
+        <w:pStyle w:val="Normal"/>
+        <w:spacing w:before="0" w:after="0"/>
+        <w:ind w:left="720" w:right="0" w:hanging="0"/>
+        <w:jc w:val="both"/>
+        <w:rPr/>
+      </w:pPr>
+      <w:r>
+        <w:rPr>
+          <w:b/>
+        </w:rPr>
+        <w:t>1.1:</w:t>
+      </w:r>
+      <w:r>
+        <w:rPr/>
+        <w:t xml:space="preserve"> Acceder a la página de los lanzamientos de </w:t>
+      </w:r>
+      <w:r>
+        <w:rPr/>
+        <w:t>HIVE</w:t>
+      </w:r>
+      <w:r>
+        <w:rPr/>
+        <w:t>.</w:t>
+      </w:r>
+    </w:p>
+    <w:p>
+      <w:pPr>
+        <w:pStyle w:val="Normal"/>
+        <w:spacing w:before="0" w:after="0"/>
+        <w:ind w:left="720" w:right="0" w:hanging="0"/>
+        <w:jc w:val="both"/>
+        <w:rPr/>
+      </w:pPr>
+      <w:r>
+        <w:rPr>
+          <w:b/>
+        </w:rPr>
+        <w:t xml:space="preserve">1.2: </w:t>
+      </w:r>
+      <w:r>
+        <w:rPr>
+          <w:b w:val="false"/>
+          <w:bCs w:val="false"/>
+        </w:rPr>
+        <w:t>Elegir el enlace llamado “</w:t>
+      </w:r>
+      <w:r>
+        <w:rPr>
+          <w:b w:val="false"/>
+          <w:bCs w:val="false"/>
+        </w:rPr>
+        <w:t>stable-2</w:t>
+      </w:r>
+      <w:r>
+        <w:rPr>
+          <w:b w:val="false"/>
+          <w:bCs w:val="false"/>
+        </w:rPr>
+        <w:t>”.</w:t>
+      </w:r>
+    </w:p>
+    <w:p>
+      <w:pPr>
+        <w:pStyle w:val="Normal"/>
+        <w:spacing w:before="0" w:after="0"/>
+        <w:ind w:left="720" w:right="0" w:hanging="0"/>
+        <w:jc w:val="both"/>
+        <w:rPr/>
+      </w:pPr>
+      <w:r>
+        <w:rPr>
+          <w:b/>
+          <w:bCs w:val="false"/>
+        </w:rPr>
+        <w:t>1.3:</w:t>
+      </w:r>
+      <w:r>
+        <w:rPr>
+          <w:b w:val="false"/>
+          <w:bCs w:val="false"/>
+        </w:rPr>
+        <w:t xml:space="preserve"> </w:t>
+      </w:r>
+      <w:r>
+        <w:rPr>
+          <w:b w:val="false"/>
+          <w:bCs w:val="false"/>
+        </w:rPr>
+        <w:t>Descargar el archivo comprimido “</w:t>
+      </w:r>
+      <w:r>
+        <w:rPr>
+          <w:b w:val="false"/>
+          <w:bCs w:val="false"/>
+          <w:i w:val="false"/>
+          <w:caps w:val="false"/>
+          <w:smallCaps w:val="false"/>
+          <w:color w:val="000000"/>
+          <w:spacing w:val="0"/>
+        </w:rPr>
+        <w:t>apache-hive-2.1.1-bin.tar.gz”</w:t>
+      </w:r>
+    </w:p>
+    <w:p>
+      <w:pPr>
+        <w:pStyle w:val="Normal"/>
+        <w:spacing w:before="0" w:after="0"/>
+        <w:ind w:left="720" w:right="0" w:hanging="0"/>
+        <w:jc w:val="both"/>
+        <w:rPr/>
+      </w:pPr>
+      <w:r>
+        <w:rPr/>
+      </w:r>
+    </w:p>
+    <w:p>
+      <w:pPr>
+        <w:pStyle w:val="Normal"/>
+        <w:spacing w:before="0" w:after="0"/>
+        <w:rPr/>
+      </w:pPr>
+      <w:r>
+        <w:rPr>
+          <w:b/>
+          <w:color w:val="351C75"/>
+        </w:rPr>
+        <w:t>Paso 2.</w:t>
+      </w:r>
+      <w:r>
+        <w:rPr>
+          <w:color w:val="351C75"/>
+        </w:rPr>
+        <w:t xml:space="preserve"> Se ha descomprimido el fichero descargado </w:t>
+      </w:r>
+    </w:p>
+    <w:p>
+      <w:pPr>
+        <w:pStyle w:val="Normal"/>
+        <w:spacing w:before="0" w:after="0"/>
+        <w:rPr/>
+      </w:pPr>
+      <w:r>
+        <w:rPr>
+          <w:b/>
+          <w:color w:val="351C75"/>
+        </w:rPr>
+        <w:t>¿Cómo?</w:t>
+      </w:r>
+      <w:r>
+        <w:rPr>
+          <w:color w:val="351C75"/>
+        </w:rPr>
+        <w:t xml:space="preserve"> </w:t>
+      </w:r>
+    </w:p>
+    <w:p>
+      <w:pPr>
+        <w:pStyle w:val="Normal"/>
+        <w:spacing w:before="0" w:after="0"/>
+        <w:ind w:left="720" w:right="0" w:hanging="0"/>
+        <w:jc w:val="both"/>
+        <w:rPr>
+          <w:u w:val="none"/>
+        </w:rPr>
+      </w:pPr>
+      <w:r>
+        <w:rPr>
+          <w:b/>
+          <w:u w:val="none"/>
+        </w:rPr>
+        <w:t>2.1:</w:t>
+      </w:r>
+      <w:r>
+        <w:rPr>
+          <w:u w:val="none"/>
+        </w:rPr>
+        <w:t xml:space="preserve"> </w:t>
+      </w:r>
+      <w:r>
+        <w:rPr>
+          <w:i/>
+          <w:iCs/>
+          <w:u w:val="none"/>
+        </w:rPr>
+        <w:t xml:space="preserve">tar -xvf  </w:t>
+      </w:r>
+      <w:r>
+        <w:rPr>
+          <w:b w:val="false"/>
+          <w:bCs w:val="false"/>
+          <w:i/>
+          <w:iCs/>
+          <w:caps w:val="false"/>
+          <w:smallCaps w:val="false"/>
+          <w:color w:val="000000"/>
+          <w:spacing w:val="0"/>
+          <w:u w:val="none"/>
+        </w:rPr>
+        <w:t>apache-hive-2.1.1-bin.tar.gz</w:t>
+      </w:r>
+    </w:p>
+    <w:p>
+      <w:pPr>
+        <w:pStyle w:val="Normal"/>
+        <w:spacing w:before="0" w:after="0"/>
+        <w:rPr>
+          <w:b/>
+          <w:b/>
+          <w:color w:val="351C75"/>
+        </w:rPr>
+      </w:pPr>
+      <w:r>
+        <w:rPr/>
+      </w:r>
+    </w:p>
+    <w:p>
+      <w:pPr>
+        <w:pStyle w:val="Normal"/>
+        <w:spacing w:before="0" w:after="0"/>
+        <w:rPr/>
+      </w:pPr>
+      <w:r>
+        <w:rPr>
+          <w:b/>
+          <w:color w:val="351C75"/>
+        </w:rPr>
+        <w:t xml:space="preserve">Paso </w:t>
+      </w:r>
+      <w:r>
+        <w:rPr>
+          <w:b/>
+          <w:color w:val="351C75"/>
+        </w:rPr>
+        <w:t>3</w:t>
+      </w:r>
+      <w:r>
+        <w:rPr>
+          <w:b/>
+          <w:color w:val="351C75"/>
+        </w:rPr>
+        <w:t>.</w:t>
+      </w:r>
+      <w:r>
+        <w:rPr>
+          <w:color w:val="351C75"/>
+        </w:rPr>
+        <w:t xml:space="preserve"> </w:t>
+      </w:r>
+      <w:r>
+        <w:rPr>
+          <w:color w:val="351C75"/>
+        </w:rPr>
+        <w:t>Se ha movido el directorio descomprimido en una carpeta deseada (a partir de ahora dicha carpeta se llamará HIVE_HOME)</w:t>
+      </w:r>
+    </w:p>
+    <w:p>
+      <w:pPr>
+        <w:pStyle w:val="Normal"/>
+        <w:spacing w:before="0" w:after="0"/>
+        <w:rPr/>
+      </w:pPr>
+      <w:r>
+        <w:rPr>
+          <w:b/>
+          <w:color w:val="351C75"/>
+        </w:rPr>
+        <w:t>¿Cómo?</w:t>
+      </w:r>
+      <w:r>
+        <w:rPr>
+          <w:color w:val="351C75"/>
+        </w:rPr>
+        <w:t xml:space="preserve"> </w:t>
+      </w:r>
+    </w:p>
+    <w:p>
+      <w:pPr>
+        <w:pStyle w:val="Normal"/>
+        <w:spacing w:before="0" w:after="0"/>
+        <w:ind w:left="720" w:right="0" w:hanging="0"/>
+        <w:jc w:val="both"/>
+        <w:rPr>
+          <w:u w:val="none"/>
+        </w:rPr>
+      </w:pPr>
+      <w:r>
+        <w:rPr>
+          <w:b/>
+          <w:bCs w:val="false"/>
+          <w:i w:val="false"/>
+          <w:iCs w:val="false"/>
+          <w:caps w:val="false"/>
+          <w:smallCaps w:val="false"/>
+          <w:color w:val="000000"/>
+          <w:spacing w:val="0"/>
+          <w:u w:val="none"/>
+        </w:rPr>
+        <w:t>3.1:</w:t>
+      </w:r>
+      <w:r>
+        <w:rPr>
+          <w:b w:val="false"/>
+          <w:bCs w:val="false"/>
+          <w:i/>
+          <w:iCs/>
+          <w:caps w:val="false"/>
+          <w:smallCaps w:val="false"/>
+          <w:color w:val="000000"/>
+          <w:spacing w:val="0"/>
+          <w:u w:val="none"/>
+        </w:rPr>
+        <w:t xml:space="preserve"> cp apache-hive-2.1.1-bin HIVE_HOME</w:t>
+      </w:r>
+    </w:p>
+    <w:p>
+      <w:pPr>
+        <w:pStyle w:val="Normal"/>
+        <w:spacing w:before="0" w:after="0"/>
+        <w:rPr>
+          <w:b/>
+          <w:b/>
+          <w:color w:val="351C75"/>
+        </w:rPr>
+      </w:pPr>
+      <w:r>
+        <w:rPr/>
+      </w:r>
+    </w:p>
+    <w:p>
+      <w:pPr>
+        <w:pStyle w:val="Normal"/>
+        <w:spacing w:before="0" w:after="0"/>
+        <w:rPr/>
+      </w:pPr>
+      <w:r>
+        <w:rPr>
+          <w:color w:val="351C75"/>
+        </w:rPr>
+        <w:t>Ahora que HIVE está descomprimido, hay que tener en cuenta 4 pasos para poder montarlo sobre HADOOP:</w:t>
+      </w:r>
+    </w:p>
+    <w:p>
+      <w:pPr>
+        <w:pStyle w:val="Normal"/>
+        <w:numPr>
+          <w:ilvl w:val="0"/>
+          <w:numId w:val="2"/>
+        </w:numPr>
+        <w:spacing w:before="0" w:after="0"/>
+        <w:rPr/>
+      </w:pPr>
+      <w:r>
+        <w:rPr>
+          <w:b/>
+          <w:bCs/>
+          <w:color w:val="351C75"/>
+        </w:rPr>
+        <w:t>Primero:</w:t>
+      </w:r>
+      <w:r>
+        <w:rPr>
+          <w:b/>
+          <w:bCs/>
+          <w:color w:val="351C75"/>
+        </w:rPr>
+        <w:t xml:space="preserve"> </w:t>
+      </w:r>
+      <w:r>
+        <w:rPr>
+          <w:color w:val="351C75"/>
+        </w:rPr>
+        <w:t>Actualizar las variables de entorno en el fichero .</w:t>
+      </w:r>
+      <w:r>
+        <w:rPr>
+          <w:i/>
+          <w:iCs/>
+          <w:color w:val="351C75"/>
+        </w:rPr>
+        <w:t>bashrc</w:t>
+      </w:r>
+      <w:r>
+        <w:rPr>
+          <w:color w:val="351C75"/>
+        </w:rPr>
+        <w:t xml:space="preserve"> para integrar HIVE.</w:t>
+      </w:r>
+    </w:p>
+    <w:p>
+      <w:pPr>
+        <w:pStyle w:val="Normal"/>
+        <w:numPr>
+          <w:ilvl w:val="0"/>
+          <w:numId w:val="2"/>
+        </w:numPr>
+        <w:spacing w:before="0" w:after="0"/>
+        <w:rPr/>
+      </w:pPr>
+      <w:r>
+        <w:rPr>
+          <w:b/>
+          <w:bCs/>
+          <w:color w:val="351C75"/>
+        </w:rPr>
+        <w:t>Segundo</w:t>
+      </w:r>
+      <w:r>
+        <w:rPr>
+          <w:b/>
+          <w:bCs/>
+          <w:color w:val="351C75"/>
+        </w:rPr>
+        <w:t xml:space="preserve">: </w:t>
+      </w:r>
+      <w:r>
+        <w:rPr>
+          <w:color w:val="351C75"/>
+        </w:rPr>
+        <w:t>Crear un directorio para HIVE dentro del sistema de ficheros de HADOOP.</w:t>
+      </w:r>
+    </w:p>
+    <w:p>
+      <w:pPr>
+        <w:pStyle w:val="Normal"/>
+        <w:numPr>
+          <w:ilvl w:val="0"/>
+          <w:numId w:val="2"/>
+        </w:numPr>
+        <w:spacing w:before="0" w:after="0"/>
+        <w:rPr/>
+      </w:pPr>
+      <w:r>
+        <w:rPr>
+          <w:b/>
+          <w:bCs/>
+          <w:color w:val="351C75"/>
+        </w:rPr>
+        <w:t>Tercero</w:t>
+      </w:r>
+      <w:r>
+        <w:rPr>
+          <w:b/>
+          <w:bCs/>
+          <w:color w:val="351C75"/>
+        </w:rPr>
+        <w:t xml:space="preserve">: </w:t>
+      </w:r>
+      <w:r>
+        <w:rPr>
+          <w:color w:val="351C75"/>
+        </w:rPr>
+        <w:t>Indicar la ruta hacia HADOOP dentro de los ficheros de configuración de HIVE.</w:t>
+      </w:r>
+    </w:p>
+    <w:p>
+      <w:pPr>
+        <w:pStyle w:val="Normal"/>
+        <w:numPr>
+          <w:ilvl w:val="0"/>
+          <w:numId w:val="2"/>
+        </w:numPr>
+        <w:spacing w:before="0" w:after="0"/>
+        <w:rPr>
+          <w:b/>
+          <w:b/>
+          <w:bCs/>
+        </w:rPr>
+      </w:pPr>
+      <w:r>
+        <w:rPr>
+          <w:b/>
+          <w:bCs/>
+          <w:color w:val="351C75"/>
+        </w:rPr>
+        <w:t>Cuarto</w:t>
+      </w:r>
+      <w:r>
+        <w:rPr>
+          <w:b/>
+          <w:bCs/>
+          <w:color w:val="351C75"/>
+        </w:rPr>
+        <w:t xml:space="preserve">: </w:t>
+      </w:r>
+      <w:r>
+        <w:rPr>
+          <w:b w:val="false"/>
+          <w:bCs w:val="false"/>
+          <w:color w:val="351C75"/>
+        </w:rPr>
+        <w:t>Indicar la conexión con la base de datos MySQL en los ficheros de configuración de HIVE.</w:t>
+      </w:r>
+    </w:p>
+    <w:p>
+      <w:pPr>
+        <w:pStyle w:val="Normal"/>
+        <w:spacing w:before="0" w:after="0"/>
+        <w:ind w:left="720" w:right="0" w:hanging="0"/>
+        <w:jc w:val="both"/>
+        <w:rPr>
+          <w:b/>
+          <w:b/>
+          <w:color w:val="351C75"/>
+        </w:rPr>
+      </w:pPr>
+      <w:r>
+        <w:rPr/>
+      </w:r>
+    </w:p>
+    <w:p>
+      <w:pPr>
+        <w:pStyle w:val="Normal"/>
+        <w:spacing w:before="0" w:after="0"/>
+        <w:rPr/>
+      </w:pPr>
+      <w:r>
+        <w:rPr>
+          <w:b/>
+          <w:color w:val="351C75"/>
+        </w:rPr>
+        <w:t xml:space="preserve">Paso </w:t>
+      </w:r>
+      <w:r>
+        <w:rPr>
+          <w:b/>
+          <w:color w:val="351C75"/>
+        </w:rPr>
+        <w:t>4</w:t>
+      </w:r>
+      <w:r>
+        <w:rPr>
+          <w:b/>
+          <w:color w:val="351C75"/>
+        </w:rPr>
+        <w:t>.</w:t>
+      </w:r>
+      <w:r>
+        <w:rPr>
+          <w:color w:val="351C75"/>
+        </w:rPr>
+        <w:t xml:space="preserve"> </w:t>
+      </w:r>
+      <w:r>
+        <w:rPr>
+          <w:color w:val="351C75"/>
+        </w:rPr>
+        <w:t>Se ha</w:t>
+      </w:r>
+      <w:r>
+        <w:rPr>
+          <w:color w:val="351C75"/>
+        </w:rPr>
+        <w:t>n añadido las variables de entorno para HIVE</w:t>
+      </w:r>
+    </w:p>
+    <w:p>
+      <w:pPr>
+        <w:pStyle w:val="Normal"/>
+        <w:spacing w:before="0" w:after="0"/>
+        <w:rPr/>
+      </w:pPr>
+      <w:r>
+        <w:rPr>
+          <w:b/>
+          <w:color w:val="351C75"/>
+        </w:rPr>
+        <w:t>¿Cómo?</w:t>
+      </w:r>
+      <w:r>
+        <w:rPr>
+          <w:color w:val="351C75"/>
+        </w:rPr>
+        <w:t xml:space="preserve"> </w:t>
+      </w:r>
+    </w:p>
+    <w:p>
+      <w:pPr>
+        <w:pStyle w:val="Normal"/>
+        <w:spacing w:before="0" w:after="0"/>
+        <w:ind w:left="720" w:right="0" w:hanging="0"/>
+        <w:jc w:val="both"/>
+        <w:rPr/>
+      </w:pPr>
+      <w:r>
+        <w:rPr>
+          <w:b/>
+        </w:rPr>
+        <w:t>4.1:</w:t>
+      </w:r>
+      <w:r>
+        <w:rPr/>
+        <w:t xml:space="preserve"> Se ha editado el fichero .bashrc de la carpeta </w:t>
+      </w:r>
+      <w:r>
+        <w:rPr/>
+        <w:t>HOME</w:t>
+      </w:r>
+      <w:r>
+        <w:rPr/>
+        <w:t xml:space="preserve"> de Ubuntu y se han añadido las variable de entorno </w:t>
+      </w:r>
+      <w:r>
+        <w:rPr/>
+        <w:t>para el HOME de HIVE</w:t>
+      </w:r>
+      <w:r>
+        <w:rPr/>
+        <w:t xml:space="preserve">: </w:t>
+      </w:r>
+    </w:p>
+    <w:p>
+      <w:pPr>
+        <w:pStyle w:val="Normal"/>
+        <w:numPr>
+          <w:ilvl w:val="0"/>
+          <w:numId w:val="1"/>
+        </w:numPr>
+        <w:spacing w:before="0" w:after="0"/>
+        <w:jc w:val="both"/>
+        <w:rPr/>
+      </w:pPr>
+      <w:r>
+        <w:rPr>
+          <w:b/>
+          <w:bCs/>
+        </w:rPr>
+        <w:t>HIVE</w:t>
+      </w:r>
+      <w:r>
+        <w:rPr>
+          <w:b/>
+          <w:bCs/>
+        </w:rPr>
+        <w:t>_HOME</w:t>
+      </w:r>
+      <w:r>
+        <w:rPr>
+          <w:b w:val="false"/>
+          <w:bCs w:val="false"/>
+        </w:rPr>
+        <w:t xml:space="preserve"> – Ruta a la carpeta de instalación de </w:t>
+      </w:r>
+      <w:r>
+        <w:rPr>
+          <w:b w:val="false"/>
+          <w:bCs w:val="false"/>
+        </w:rPr>
+        <w:t>HIVE (Ruta a la carpeta HIVE_HOME).</w:t>
+      </w:r>
+    </w:p>
+    <w:p>
+      <w:pPr>
+        <w:pStyle w:val="Normal"/>
+        <w:numPr>
+          <w:ilvl w:val="0"/>
+          <w:numId w:val="2"/>
+        </w:numPr>
+        <w:spacing w:before="0" w:after="0"/>
+        <w:jc w:val="both"/>
+        <w:rPr/>
+      </w:pPr>
+      <w:r>
+        <w:rPr>
+          <w:b/>
+        </w:rPr>
+        <w:t>4.</w:t>
+      </w:r>
+      <w:r>
+        <w:rPr>
+          <w:b/>
+        </w:rPr>
+        <w:t>2</w:t>
+      </w:r>
+      <w:r>
+        <w:rPr>
+          <w:b/>
+        </w:rPr>
+        <w:t>:</w:t>
+      </w:r>
+      <w:r>
+        <w:rPr/>
+        <w:t xml:space="preserve"> Se ha </w:t>
+      </w:r>
+      <w:r>
+        <w:rPr/>
+        <w:t xml:space="preserve">actualizado </w:t>
+      </w:r>
+      <w:r>
+        <w:rPr/>
+        <w:t xml:space="preserve">el fichero .bashrc </w:t>
+      </w:r>
+      <w:r>
+        <w:rPr/>
+        <w:t xml:space="preserve">con el comando </w:t>
+      </w:r>
+      <w:r>
+        <w:rPr>
+          <w:i/>
+          <w:iCs/>
+        </w:rPr>
+        <w:t>source .bashrc</w:t>
+      </w:r>
+    </w:p>
+    <w:p>
+      <w:pPr>
+        <w:pStyle w:val="Normal"/>
+        <w:spacing w:before="0" w:after="0"/>
+        <w:ind w:left="720" w:right="0" w:hanging="0"/>
+        <w:jc w:val="both"/>
+        <w:rPr>
+          <w:b w:val="false"/>
+          <w:b w:val="false"/>
+          <w:bCs w:val="false"/>
+          <w:i/>
+          <w:i/>
+          <w:iCs/>
+        </w:rPr>
+      </w:pPr>
+      <w:r>
+        <w:rPr/>
+      </w:r>
+    </w:p>
+    <w:p>
+      <w:pPr>
+        <w:pStyle w:val="Normal"/>
+        <w:spacing w:before="0" w:after="0"/>
+        <w:rPr/>
+      </w:pPr>
+      <w:r>
+        <w:rPr>
+          <w:b/>
+          <w:color w:val="351C75"/>
+        </w:rPr>
+        <w:t xml:space="preserve">Paso </w:t>
+      </w:r>
+      <w:r>
+        <w:rPr>
+          <w:b/>
+          <w:color w:val="351C75"/>
+        </w:rPr>
+        <w:t>5</w:t>
+      </w:r>
+      <w:r>
+        <w:rPr>
+          <w:b/>
+          <w:color w:val="351C75"/>
+        </w:rPr>
+        <w:t>.</w:t>
+      </w:r>
+      <w:r>
+        <w:rPr>
+          <w:color w:val="351C75"/>
+        </w:rPr>
+        <w:t xml:space="preserve"> </w:t>
+      </w:r>
+      <w:r>
+        <w:rPr>
+          <w:color w:val="351C75"/>
+        </w:rPr>
+        <w:t>Se ha creado un directorio para HIVE dentro del sistema de ficheros de HADOOP y se le ha dado el permiso de escritura a dicho directorio</w:t>
+      </w:r>
+    </w:p>
+    <w:p>
+      <w:pPr>
+        <w:pStyle w:val="Normal"/>
+        <w:spacing w:before="0" w:after="0"/>
+        <w:rPr/>
+      </w:pPr>
+      <w:r>
+        <w:rPr>
+          <w:b/>
+          <w:color w:val="351C75"/>
+        </w:rPr>
+        <w:t>¿Cómo?</w:t>
+      </w:r>
+      <w:r>
+        <w:rPr>
+          <w:color w:val="351C75"/>
+        </w:rPr>
+        <w:t xml:space="preserve"> </w:t>
+      </w:r>
+    </w:p>
+    <w:p>
+      <w:pPr>
+        <w:pStyle w:val="Normal"/>
+        <w:spacing w:before="0" w:after="0"/>
+        <w:ind w:left="720" w:right="0" w:hanging="0"/>
+        <w:jc w:val="both"/>
+        <w:rPr/>
+      </w:pPr>
+      <w:r>
+        <w:rPr>
+          <w:b/>
+          <w:bCs w:val="false"/>
+          <w:i w:val="false"/>
+          <w:iCs w:val="false"/>
+        </w:rPr>
+        <w:t>5.1:</w:t>
+      </w:r>
+      <w:r>
+        <w:rPr>
+          <w:b w:val="false"/>
+          <w:bCs w:val="false"/>
+          <w:i w:val="false"/>
+          <w:iCs w:val="false"/>
+        </w:rPr>
+        <w:t xml:space="preserve"> Se ha ejecutado el comando </w:t>
+      </w:r>
+      <w:r>
+        <w:rPr>
+          <w:b w:val="false"/>
+          <w:bCs w:val="false"/>
+          <w:i/>
+          <w:iCs/>
+        </w:rPr>
+        <w:t xml:space="preserve">hadoop fs -mkdir -p /user/hive/warehouse </w:t>
+      </w:r>
+      <w:r>
+        <w:rPr>
+          <w:b w:val="false"/>
+          <w:bCs w:val="false"/>
+          <w:i w:val="false"/>
+          <w:iCs w:val="false"/>
+        </w:rPr>
+        <w:t>para crear el directorio dentro de HADOOP</w:t>
+      </w:r>
+    </w:p>
+    <w:p>
+      <w:pPr>
+        <w:pStyle w:val="Normal"/>
+        <w:spacing w:before="0" w:after="0"/>
+        <w:ind w:left="720" w:right="0" w:hanging="0"/>
+        <w:jc w:val="both"/>
+        <w:rPr>
+          <w:b/>
+          <w:b/>
+          <w:bCs/>
+        </w:rPr>
+      </w:pPr>
+      <w:r>
+        <w:rPr>
+          <w:b/>
+          <w:bCs/>
+          <w:i w:val="false"/>
+          <w:iCs w:val="false"/>
+        </w:rPr>
+        <w:t xml:space="preserve">5.2: </w:t>
+      </w:r>
+      <w:r>
+        <w:rPr>
+          <w:b w:val="false"/>
+          <w:bCs w:val="false"/>
+          <w:i w:val="false"/>
+          <w:iCs w:val="false"/>
+        </w:rPr>
+        <w:t xml:space="preserve">Se ha ejecutado el comando </w:t>
+      </w:r>
+      <w:r>
+        <w:rPr>
+          <w:b w:val="false"/>
+          <w:bCs w:val="false"/>
+          <w:i/>
+          <w:iCs/>
+        </w:rPr>
+        <w:t>hadoop fs -chmod g+w /user/hive/warehouse</w:t>
+      </w:r>
+      <w:r>
+        <w:rPr>
+          <w:b w:val="false"/>
+          <w:bCs w:val="false"/>
+          <w:i w:val="false"/>
+          <w:iCs w:val="false"/>
+        </w:rPr>
+        <w:t xml:space="preserve"> para darle permisos de escritura al grupo </w:t>
+      </w:r>
+      <w:r>
+        <w:rPr>
+          <w:b w:val="false"/>
+          <w:bCs w:val="false"/>
+          <w:i w:val="false"/>
+          <w:iCs w:val="false"/>
+        </w:rPr>
+        <w:t>sobre esa carpeta.</w:t>
+      </w:r>
+    </w:p>
+    <w:p>
+      <w:pPr>
+        <w:pStyle w:val="Normal"/>
+        <w:spacing w:before="0" w:after="0"/>
+        <w:rPr/>
+      </w:pPr>
+      <w:r>
+        <w:rPr>
+          <w:b/>
+          <w:color w:val="351C75"/>
+        </w:rPr>
+        <w:t>¿C</w:t>
+      </w:r>
+      <w:r>
+        <w:rPr>
+          <w:b/>
+          <w:color w:val="351C75"/>
+        </w:rPr>
+        <w:t>o</w:t>
+      </w:r>
+      <w:r>
+        <w:rPr>
+          <w:b/>
+          <w:color w:val="351C75"/>
+        </w:rPr>
+        <w:t xml:space="preserve">mo </w:t>
+      </w:r>
+      <w:r>
+        <w:rPr>
+          <w:b/>
+          <w:color w:val="351C75"/>
+        </w:rPr>
+        <w:t>comprobarlo</w:t>
+      </w:r>
+      <w:r>
+        <w:rPr>
+          <w:b/>
+          <w:color w:val="351C75"/>
+        </w:rPr>
+        <w:t>?</w:t>
+      </w:r>
+      <w:r>
+        <w:rPr>
+          <w:color w:val="351C75"/>
+        </w:rPr>
+        <w:t xml:space="preserve"> </w:t>
+      </w:r>
+    </w:p>
+    <w:p>
+      <w:pPr>
+        <w:pStyle w:val="Normal"/>
+        <w:spacing w:before="0" w:after="0"/>
+        <w:ind w:left="720" w:right="0" w:hanging="0"/>
+        <w:jc w:val="both"/>
+        <w:rPr>
+          <w:b/>
+          <w:b/>
+          <w:bCs/>
+          <w:i w:val="false"/>
+          <w:i w:val="false"/>
+          <w:iCs w:val="false"/>
+        </w:rPr>
+      </w:pPr>
+      <w:r>
+        <w:rPr>
+          <w:b w:val="false"/>
+          <w:bCs w:val="false"/>
+          <w:i w:val="false"/>
+          <w:iCs w:val="false"/>
+        </w:rPr>
+        <w:t>P</w:t>
+      </w:r>
+      <w:r>
+        <w:rPr>
+          <w:b w:val="false"/>
+          <w:bCs w:val="false"/>
+          <w:i w:val="false"/>
+          <w:iCs w:val="false"/>
+        </w:rPr>
+        <w:t>ara comprobar lo anterior, basta con arrancar el SingleNode de HADOOP (</w:t>
+      </w:r>
+      <w:r>
+        <w:rPr>
+          <w:b w:val="false"/>
+          <w:bCs w:val="false"/>
+          <w:i/>
+          <w:iCs/>
+        </w:rPr>
+        <w:t>$HADOOP_HOME/sbin/start-all.sh</w:t>
+      </w:r>
+      <w:r>
+        <w:rPr>
+          <w:b w:val="false"/>
+          <w:bCs w:val="false"/>
+          <w:i w:val="false"/>
+          <w:iCs w:val="false"/>
+        </w:rPr>
+        <w:t xml:space="preserve">), acceder a localhost:50070 y explorar el sistema de ficheros desde el menú superior derecho llamado </w:t>
+      </w:r>
+      <w:r>
+        <w:rPr>
+          <w:b w:val="false"/>
+          <w:bCs w:val="false"/>
+          <w:i/>
+          <w:iCs/>
+        </w:rPr>
+        <w:t>Utilities → Browse the file system</w:t>
+      </w:r>
+      <w:r>
+        <w:rPr>
+          <w:b w:val="false"/>
+          <w:bCs w:val="false"/>
+          <w:i w:val="false"/>
+          <w:iCs w:val="false"/>
+        </w:rPr>
+        <w:t xml:space="preserve">. Podremos observar que tenemos la carpeta </w:t>
+      </w:r>
+      <w:r>
+        <w:rPr>
+          <w:b w:val="false"/>
+          <w:bCs w:val="false"/>
+          <w:i/>
+          <w:iCs/>
+        </w:rPr>
+        <w:t>user</w:t>
+      </w:r>
+      <w:r>
+        <w:rPr>
+          <w:b w:val="false"/>
+          <w:bCs w:val="false"/>
+          <w:i w:val="false"/>
+          <w:iCs w:val="false"/>
+        </w:rPr>
+        <w:t xml:space="preserve">, dentro de ella </w:t>
+      </w:r>
+      <w:r>
+        <w:rPr>
+          <w:b w:val="false"/>
+          <w:bCs w:val="false"/>
+          <w:i/>
+          <w:iCs/>
+        </w:rPr>
+        <w:t>hive</w:t>
+      </w:r>
+      <w:r>
+        <w:rPr>
+          <w:b w:val="false"/>
+          <w:bCs w:val="false"/>
+          <w:i w:val="false"/>
+          <w:iCs w:val="false"/>
+        </w:rPr>
+        <w:t xml:space="preserve"> y dentro de hive está </w:t>
+      </w:r>
+      <w:r>
+        <w:rPr>
+          <w:b w:val="false"/>
+          <w:bCs w:val="false"/>
+          <w:i/>
+          <w:iCs/>
+        </w:rPr>
+        <w:t>warehouse</w:t>
+      </w:r>
+      <w:r>
+        <w:rPr>
+          <w:b w:val="false"/>
+          <w:bCs w:val="false"/>
+          <w:i w:val="false"/>
+          <w:iCs w:val="false"/>
+        </w:rPr>
+        <w:t xml:space="preserve">. </w:t>
+      </w:r>
+    </w:p>
+    <w:p>
+      <w:pPr>
+        <w:pStyle w:val="Normal"/>
+        <w:spacing w:before="0" w:after="0"/>
+        <w:ind w:left="720" w:right="0" w:hanging="0"/>
+        <w:jc w:val="both"/>
+        <w:rPr>
+          <w:b w:val="false"/>
+          <w:b w:val="false"/>
+          <w:bCs w:val="false"/>
+          <w:i/>
+          <w:i/>
+          <w:iCs/>
+        </w:rPr>
+      </w:pPr>
+      <w:r>
+        <w:rPr/>
+      </w:r>
+    </w:p>
+    <w:p>
+      <w:pPr>
+        <w:pStyle w:val="Normal"/>
+        <w:spacing w:before="0" w:after="0"/>
+        <w:rPr/>
+      </w:pPr>
+      <w:r>
+        <w:rPr>
+          <w:b/>
+          <w:color w:val="351C75"/>
+        </w:rPr>
+        <w:t xml:space="preserve">Paso </w:t>
+      </w:r>
+      <w:r>
+        <w:rPr>
+          <w:b/>
+          <w:color w:val="351C75"/>
+        </w:rPr>
+        <w:t>6</w:t>
+      </w:r>
+      <w:r>
+        <w:rPr>
+          <w:b/>
+          <w:color w:val="351C75"/>
+        </w:rPr>
+        <w:t>.</w:t>
+      </w:r>
+      <w:r>
+        <w:rPr>
+          <w:color w:val="351C75"/>
+        </w:rPr>
+        <w:t xml:space="preserve"> </w:t>
+      </w:r>
+      <w:r>
+        <w:rPr>
+          <w:color w:val="351C75"/>
+        </w:rPr>
+        <w:t>Se le ha dado permiso de escritura para el grupo en el directorio /tmp de HADOOP</w:t>
+      </w:r>
+    </w:p>
+    <w:p>
+      <w:pPr>
+        <w:pStyle w:val="Normal"/>
+        <w:spacing w:before="0" w:after="0"/>
+        <w:rPr/>
+      </w:pPr>
+      <w:r>
+        <w:rPr>
+          <w:b/>
+          <w:color w:val="351C75"/>
+        </w:rPr>
+        <w:t>¿Cómo?</w:t>
+      </w:r>
+      <w:r>
+        <w:rPr>
+          <w:color w:val="351C75"/>
+        </w:rPr>
+        <w:t xml:space="preserve"> </w:t>
+      </w:r>
+    </w:p>
+    <w:p>
+      <w:pPr>
+        <w:pStyle w:val="Normal"/>
+        <w:spacing w:before="0" w:after="0"/>
+        <w:ind w:left="720" w:right="0" w:hanging="0"/>
+        <w:jc w:val="both"/>
+        <w:rPr>
+          <w:b/>
+          <w:b/>
+          <w:bCs/>
+          <w:i w:val="false"/>
+          <w:i w:val="false"/>
+          <w:iCs w:val="false"/>
+        </w:rPr>
+      </w:pPr>
+      <w:r>
+        <w:rPr>
+          <w:b/>
+          <w:bCs w:val="false"/>
+          <w:i w:val="false"/>
+          <w:iCs w:val="false"/>
+        </w:rPr>
+        <w:t>6</w:t>
+      </w:r>
+      <w:r>
+        <w:rPr>
+          <w:b/>
+          <w:bCs w:val="false"/>
+          <w:i w:val="false"/>
+          <w:iCs w:val="false"/>
+        </w:rPr>
+        <w:t>.1:</w:t>
+      </w:r>
+      <w:r>
+        <w:rPr>
+          <w:b w:val="false"/>
+          <w:bCs w:val="false"/>
+          <w:i w:val="false"/>
+          <w:iCs w:val="false"/>
+        </w:rPr>
+        <w:t xml:space="preserve"> Se ha ejecutado el comando </w:t>
+      </w:r>
+      <w:r>
+        <w:rPr>
+          <w:b w:val="false"/>
+          <w:bCs w:val="false"/>
+          <w:i/>
+          <w:iCs/>
+        </w:rPr>
+        <w:t>hadoop fs -chmod g+w /</w:t>
+      </w:r>
+      <w:r>
+        <w:rPr>
+          <w:b w:val="false"/>
+          <w:bCs w:val="false"/>
+          <w:i/>
+          <w:iCs/>
+        </w:rPr>
+        <w:t>tmp</w:t>
+      </w:r>
+      <w:r>
+        <w:rPr>
+          <w:b w:val="false"/>
+          <w:bCs w:val="false"/>
+          <w:i w:val="false"/>
+          <w:iCs w:val="false"/>
+        </w:rPr>
+        <w:t xml:space="preserve"> para darle permisos de escritura al grupo </w:t>
+      </w:r>
+      <w:r>
+        <w:rPr>
+          <w:b w:val="false"/>
+          <w:bCs w:val="false"/>
+          <w:i w:val="false"/>
+          <w:iCs w:val="false"/>
+        </w:rPr>
+        <w:t>sobre esa carpeta.</w:t>
+      </w:r>
+    </w:p>
+    <w:p>
+      <w:pPr>
+        <w:pStyle w:val="Normal"/>
+        <w:spacing w:before="0" w:after="0"/>
+        <w:ind w:left="720" w:right="0" w:hanging="0"/>
+        <w:jc w:val="both"/>
+        <w:rPr>
+          <w:b w:val="false"/>
+          <w:b w:val="false"/>
+          <w:bCs w:val="false"/>
+          <w:i/>
+          <w:i/>
+          <w:iCs/>
+        </w:rPr>
+      </w:pPr>
+      <w:r>
+        <w:rPr/>
+      </w:r>
+    </w:p>
+    <w:p>
+      <w:pPr>
+        <w:pStyle w:val="Normal"/>
+        <w:spacing w:before="0" w:after="0"/>
+        <w:rPr/>
+      </w:pPr>
+      <w:r>
+        <w:rPr>
+          <w:b/>
+          <w:color w:val="351C75"/>
+        </w:rPr>
+        <w:t xml:space="preserve">Paso </w:t>
+      </w:r>
+      <w:r>
+        <w:rPr>
+          <w:b/>
+          <w:color w:val="351C75"/>
+        </w:rPr>
+        <w:t>7</w:t>
+      </w:r>
+      <w:r>
+        <w:rPr>
+          <w:b/>
+          <w:color w:val="351C75"/>
+        </w:rPr>
+        <w:t>.</w:t>
+      </w:r>
+      <w:r>
+        <w:rPr>
+          <w:color w:val="351C75"/>
+        </w:rPr>
+        <w:t xml:space="preserve"> </w:t>
+      </w:r>
+      <w:r>
+        <w:rPr>
+          <w:color w:val="351C75"/>
+        </w:rPr>
+        <w:t xml:space="preserve">Se ha </w:t>
+      </w:r>
+      <w:r>
+        <w:rPr>
+          <w:color w:val="351C75"/>
+        </w:rPr>
+        <w:t>actualizado la ruta a HADOOP en los ficheros de configuración de HIVE:</w:t>
+      </w:r>
+    </w:p>
+    <w:p>
+      <w:pPr>
+        <w:pStyle w:val="Normal"/>
+        <w:spacing w:before="0" w:after="0"/>
+        <w:rPr/>
+      </w:pPr>
+      <w:r>
+        <w:rPr>
+          <w:b/>
+          <w:color w:val="351C75"/>
+        </w:rPr>
+        <w:t>¿Cómo?</w:t>
+      </w:r>
+      <w:r>
+        <w:rPr>
+          <w:color w:val="351C75"/>
+        </w:rPr>
+        <w:t xml:space="preserve"> </w:t>
+      </w:r>
+    </w:p>
+    <w:p>
+      <w:pPr>
+        <w:pStyle w:val="Normal"/>
+        <w:spacing w:before="0" w:after="0"/>
+        <w:ind w:left="720" w:right="0" w:hanging="0"/>
+        <w:jc w:val="both"/>
+        <w:rPr>
+          <w:b/>
+          <w:b/>
+          <w:bCs/>
+          <w:i w:val="false"/>
+          <w:i w:val="false"/>
+          <w:iCs w:val="false"/>
+        </w:rPr>
+      </w:pPr>
+      <w:r>
+        <w:rPr>
+          <w:b/>
+          <w:bCs w:val="false"/>
+          <w:i w:val="false"/>
+          <w:iCs w:val="false"/>
+        </w:rPr>
+        <w:t>7</w:t>
+      </w:r>
+      <w:r>
+        <w:rPr>
+          <w:b/>
+          <w:bCs w:val="false"/>
+          <w:i w:val="false"/>
+          <w:iCs w:val="false"/>
+        </w:rPr>
+        <w:t>.1:</w:t>
+      </w:r>
+      <w:r>
+        <w:rPr>
+          <w:b w:val="false"/>
+          <w:bCs w:val="false"/>
+          <w:i w:val="false"/>
+          <w:iCs w:val="false"/>
+        </w:rPr>
+        <w:t xml:space="preserve"> </w:t>
+      </w:r>
+      <w:r>
+        <w:rPr>
+          <w:b w:val="false"/>
+          <w:bCs w:val="false"/>
+          <w:i w:val="false"/>
+          <w:iCs w:val="false"/>
+        </w:rPr>
+        <w:t xml:space="preserve">Se ha editado el fichero HIVE_HOME/bin/hive-conf.sh añadiendo la ruta a HADOOP_HOME. Esto se ha hecho añadiendo una linea en dicho fichero: </w:t>
+      </w:r>
+      <w:r>
+        <w:rPr>
+          <w:b w:val="false"/>
+          <w:bCs w:val="false"/>
+          <w:i/>
+          <w:iCs/>
+        </w:rPr>
+        <w:t>export HADOOP_HOME= &lt;ruta a HADOOP_HOME&gt;.</w:t>
+      </w:r>
+    </w:p>
+    <w:p>
+      <w:pPr>
+        <w:pStyle w:val="Normal"/>
+        <w:spacing w:before="0" w:after="0"/>
+        <w:ind w:left="720" w:right="0" w:hanging="0"/>
+        <w:jc w:val="both"/>
+        <w:rPr>
+          <w:b w:val="false"/>
+          <w:b w:val="false"/>
+          <w:bCs w:val="false"/>
+          <w:i/>
+          <w:i/>
+          <w:iCs/>
+        </w:rPr>
+      </w:pPr>
+      <w:r>
+        <w:rPr/>
+      </w:r>
+    </w:p>
+    <w:p>
+      <w:pPr>
+        <w:pStyle w:val="Normal"/>
+        <w:spacing w:before="0" w:after="0"/>
+        <w:rPr/>
+      </w:pPr>
+      <w:r>
+        <w:rPr>
+          <w:b/>
+          <w:color w:val="351C75"/>
+        </w:rPr>
+        <w:t xml:space="preserve">Paso </w:t>
+      </w:r>
+      <w:r>
+        <w:rPr>
+          <w:b/>
+          <w:color w:val="351C75"/>
+        </w:rPr>
+        <w:t>8</w:t>
+      </w:r>
+      <w:r>
+        <w:rPr>
+          <w:b/>
+          <w:color w:val="351C75"/>
+        </w:rPr>
+        <w:t>.</w:t>
+      </w:r>
+      <w:r>
+        <w:rPr>
+          <w:color w:val="351C75"/>
+        </w:rPr>
+        <w:t xml:space="preserve"> </w:t>
+      </w:r>
+      <w:r>
+        <w:rPr>
+          <w:color w:val="351C75"/>
+        </w:rPr>
+        <w:t xml:space="preserve">Se ha </w:t>
+      </w:r>
+      <w:r>
+        <w:rPr>
+          <w:color w:val="351C75"/>
+        </w:rPr>
+        <w:t xml:space="preserve">creado el fichero </w:t>
+      </w:r>
+      <w:r>
+        <w:rPr>
+          <w:i/>
+          <w:iCs/>
+          <w:color w:val="351C75"/>
+        </w:rPr>
+        <w:t>hive-site.xml</w:t>
+      </w:r>
+      <w:r>
+        <w:rPr>
+          <w:i w:val="false"/>
+          <w:iCs w:val="false"/>
+          <w:color w:val="351C75"/>
+        </w:rPr>
+        <w:t xml:space="preserve"> en el directorio de configuración de HIVE</w:t>
+      </w:r>
+      <w:r>
+        <w:rPr>
+          <w:color w:val="351C75"/>
+        </w:rPr>
+        <w:t>:</w:t>
+      </w:r>
+    </w:p>
+    <w:p>
+      <w:pPr>
+        <w:pStyle w:val="Normal"/>
+        <w:spacing w:before="0" w:after="0"/>
+        <w:rPr/>
+      </w:pPr>
+      <w:r>
+        <w:rPr>
+          <w:b/>
+          <w:color w:val="351C75"/>
+        </w:rPr>
+        <w:t>¿Cómo?</w:t>
+      </w:r>
+      <w:r>
+        <w:rPr>
+          <w:color w:val="351C75"/>
+        </w:rPr>
+        <w:t xml:space="preserve"> </w:t>
+      </w:r>
+    </w:p>
+    <w:p>
+      <w:pPr>
+        <w:pStyle w:val="Normal"/>
+        <w:spacing w:before="0" w:after="0"/>
+        <w:ind w:left="720" w:right="0" w:hanging="0"/>
+        <w:jc w:val="both"/>
+        <w:rPr/>
+      </w:pPr>
+      <w:r>
+        <w:rPr>
+          <w:b/>
+          <w:bCs w:val="false"/>
+          <w:i w:val="false"/>
+          <w:iCs w:val="false"/>
+        </w:rPr>
+        <w:t>8</w:t>
+      </w:r>
+      <w:r>
+        <w:rPr>
+          <w:b/>
+          <w:bCs w:val="false"/>
+          <w:i w:val="false"/>
+          <w:iCs w:val="false"/>
+        </w:rPr>
+        <w:t>.1:</w:t>
+      </w:r>
+      <w:r>
+        <w:rPr>
+          <w:b w:val="false"/>
+          <w:bCs w:val="false"/>
+          <w:i w:val="false"/>
+          <w:iCs w:val="false"/>
+        </w:rPr>
+        <w:t xml:space="preserve"> </w:t>
+      </w:r>
+      <w:r>
+        <w:rPr>
+          <w:b w:val="false"/>
+          <w:bCs w:val="false"/>
+          <w:i w:val="false"/>
+          <w:iCs w:val="false"/>
+        </w:rPr>
+        <w:t xml:space="preserve">Se ha creado el fichero </w:t>
+      </w:r>
+      <w:r>
+        <w:rPr>
+          <w:b w:val="false"/>
+          <w:bCs w:val="false"/>
+          <w:i/>
+          <w:iCs/>
+        </w:rPr>
+        <w:t xml:space="preserve">hive-site.xml </w:t>
+      </w:r>
+      <w:r>
+        <w:rPr>
+          <w:b w:val="false"/>
+          <w:bCs w:val="false"/>
+          <w:i w:val="false"/>
+          <w:iCs w:val="false"/>
+        </w:rPr>
+        <w:t xml:space="preserve">en el directorio HIVE_HOME/conf con la siguiente información: </w:t>
+      </w:r>
+    </w:p>
+    <w:p>
+      <w:pPr>
+        <w:pStyle w:val="Normal"/>
+        <w:spacing w:before="0" w:after="0"/>
+        <w:ind w:left="720" w:right="0" w:hanging="0"/>
+        <w:jc w:val="both"/>
+        <w:rPr>
+          <w:b w:val="false"/>
+          <w:b w:val="false"/>
+          <w:bCs w:val="false"/>
+          <w:i w:val="false"/>
+          <w:i w:val="false"/>
+          <w:iCs w:val="false"/>
+        </w:rPr>
+      </w:pPr>
+      <w:r>
+        <w:rPr/>
+      </w:r>
+    </w:p>
+    <w:p>
+      <w:pPr>
+        <w:pStyle w:val="Normal"/>
+        <w:spacing w:before="0" w:after="0"/>
+        <w:ind w:left="720" w:right="0" w:hanging="0"/>
+        <w:jc w:val="both"/>
+        <w:rPr>
+          <w:i/>
+          <w:i/>
+          <w:iCs/>
+        </w:rPr>
+      </w:pPr>
+      <w:r>
+        <w:rPr>
+          <w:b w:val="false"/>
+          <w:bCs w:val="false"/>
+          <w:i/>
+          <w:iCs/>
+        </w:rPr>
+        <w:t>&lt;?xml version="1.0" encoding="UTF-8" standalone="no"?&gt;</w:t>
+      </w:r>
+    </w:p>
+    <w:p>
+      <w:pPr>
+        <w:pStyle w:val="Normal"/>
+        <w:spacing w:before="0" w:after="0"/>
+        <w:ind w:left="720" w:right="0" w:hanging="0"/>
+        <w:jc w:val="both"/>
+        <w:rPr>
+          <w:i/>
+          <w:i/>
+          <w:iCs/>
+        </w:rPr>
+      </w:pPr>
+      <w:r>
+        <w:rPr>
+          <w:b w:val="false"/>
+          <w:bCs w:val="false"/>
+          <w:i/>
+          <w:iCs/>
+        </w:rPr>
+        <w:t>&lt;?xml-stylesheet type="text/xsl" href="configuration.xsl"?&gt;</w:t>
+      </w:r>
+    </w:p>
+    <w:p>
+      <w:pPr>
+        <w:pStyle w:val="Normal"/>
+        <w:spacing w:before="0" w:after="0"/>
+        <w:ind w:left="720" w:right="0" w:hanging="0"/>
+        <w:jc w:val="both"/>
+        <w:rPr>
+          <w:i/>
+          <w:i/>
+          <w:iCs/>
+        </w:rPr>
+      </w:pPr>
+      <w:r>
+        <w:rPr>
+          <w:b w:val="false"/>
+          <w:bCs w:val="false"/>
+          <w:i/>
+          <w:iCs/>
+        </w:rPr>
+        <w:t>&lt;configuration&gt;</w:t>
+      </w:r>
+    </w:p>
+    <w:p>
+      <w:pPr>
+        <w:pStyle w:val="Normal"/>
+        <w:spacing w:before="0" w:after="0"/>
+        <w:ind w:left="720" w:right="0" w:hanging="0"/>
+        <w:jc w:val="both"/>
+        <w:rPr>
+          <w:i/>
+          <w:i/>
+          <w:iCs/>
+        </w:rPr>
+      </w:pPr>
+      <w:r>
+        <w:rPr>
+          <w:b w:val="false"/>
+          <w:bCs w:val="false"/>
+          <w:i/>
+          <w:iCs/>
+        </w:rPr>
+        <w:t>&lt;property&gt;</w:t>
+      </w:r>
+    </w:p>
+    <w:p>
+      <w:pPr>
+        <w:pStyle w:val="Normal"/>
+        <w:spacing w:before="0" w:after="0"/>
+        <w:ind w:left="720" w:right="0" w:hanging="0"/>
+        <w:jc w:val="both"/>
+        <w:rPr>
+          <w:i/>
+          <w:i/>
+          <w:iCs/>
+        </w:rPr>
+      </w:pPr>
+      <w:r>
+        <w:rPr>
+          <w:b w:val="false"/>
+          <w:bCs w:val="false"/>
+          <w:i/>
+          <w:iCs/>
+        </w:rPr>
+        <w:tab/>
+        <w:t xml:space="preserve">  &lt;name&gt;javax.jdo.option.ConnectionURL&lt;/name&gt;</w:t>
+      </w:r>
+    </w:p>
+    <w:p>
+      <w:pPr>
+        <w:pStyle w:val="Normal"/>
+        <w:spacing w:before="0" w:after="0"/>
+        <w:ind w:left="720" w:right="0" w:hanging="0"/>
+        <w:jc w:val="both"/>
+        <w:rPr>
+          <w:i/>
+          <w:i/>
+          <w:iCs/>
+        </w:rPr>
+      </w:pPr>
+      <w:r>
+        <w:rPr>
+          <w:b w:val="false"/>
+          <w:bCs w:val="false"/>
+          <w:i/>
+          <w:iCs/>
+        </w:rPr>
+        <w:t xml:space="preserve"> </w:t>
+      </w:r>
+      <w:r>
+        <w:rPr>
+          <w:b w:val="false"/>
+          <w:bCs w:val="false"/>
+          <w:i/>
+          <w:iCs/>
+        </w:rPr>
+        <w:tab/>
+        <w:t xml:space="preserve">  &lt;value&gt;jdbc:mysql://localhost:3306/hive&lt;/value&gt;</w:t>
+      </w:r>
+    </w:p>
+    <w:p>
+      <w:pPr>
+        <w:pStyle w:val="Normal"/>
+        <w:spacing w:before="0" w:after="0"/>
+        <w:ind w:left="720" w:right="0" w:hanging="0"/>
+        <w:jc w:val="both"/>
+        <w:rPr>
+          <w:i/>
+          <w:i/>
+          <w:iCs/>
+        </w:rPr>
+      </w:pPr>
+      <w:r>
+        <w:rPr>
+          <w:b w:val="false"/>
+          <w:bCs w:val="false"/>
+          <w:i/>
+          <w:iCs/>
+        </w:rPr>
+        <w:t>&lt;/property&gt;</w:t>
+      </w:r>
+    </w:p>
+    <w:p>
+      <w:pPr>
+        <w:pStyle w:val="Normal"/>
+        <w:spacing w:before="0" w:after="0"/>
+        <w:ind w:left="720" w:right="0" w:hanging="0"/>
+        <w:jc w:val="both"/>
+        <w:rPr>
+          <w:i/>
+          <w:i/>
+          <w:iCs/>
+        </w:rPr>
+      </w:pPr>
+      <w:r>
+        <w:rPr>
+          <w:b w:val="false"/>
+          <w:bCs w:val="false"/>
+          <w:i/>
+          <w:iCs/>
+        </w:rPr>
+        <w:t>&lt;property&gt;</w:t>
+      </w:r>
+    </w:p>
+    <w:p>
+      <w:pPr>
+        <w:pStyle w:val="Normal"/>
+        <w:spacing w:before="0" w:after="0"/>
+        <w:ind w:left="720" w:right="0" w:hanging="0"/>
+        <w:jc w:val="both"/>
+        <w:rPr>
+          <w:i/>
+          <w:i/>
+          <w:iCs/>
+        </w:rPr>
+      </w:pPr>
+      <w:r>
+        <w:rPr>
+          <w:b w:val="false"/>
+          <w:bCs w:val="false"/>
+          <w:i/>
+          <w:iCs/>
+        </w:rPr>
+        <w:t xml:space="preserve">  </w:t>
+      </w:r>
+      <w:r>
+        <w:rPr>
+          <w:b w:val="false"/>
+          <w:bCs w:val="false"/>
+          <w:i/>
+          <w:iCs/>
+        </w:rPr>
+        <w:tab/>
+        <w:t>&lt;name&gt;javax.jdo.option.ConnectionDriverName&lt;/name&gt;</w:t>
+      </w:r>
+    </w:p>
+    <w:p>
+      <w:pPr>
+        <w:pStyle w:val="Normal"/>
+        <w:spacing w:before="0" w:after="0"/>
+        <w:ind w:left="720" w:right="0" w:hanging="0"/>
+        <w:jc w:val="both"/>
+        <w:rPr>
+          <w:i/>
+          <w:i/>
+          <w:iCs/>
+        </w:rPr>
+      </w:pPr>
+      <w:r>
+        <w:rPr>
+          <w:b w:val="false"/>
+          <w:bCs w:val="false"/>
+          <w:i/>
+          <w:iCs/>
+        </w:rPr>
+        <w:t xml:space="preserve">  </w:t>
+      </w:r>
+      <w:r>
+        <w:rPr>
+          <w:b w:val="false"/>
+          <w:bCs w:val="false"/>
+          <w:i/>
+          <w:iCs/>
+        </w:rPr>
+        <w:tab/>
+        <w:t>&lt;value&gt;com.mysql.jdbc.Driver&lt;/value&gt;</w:t>
+      </w:r>
+    </w:p>
+    <w:p>
+      <w:pPr>
+        <w:pStyle w:val="Normal"/>
+        <w:spacing w:before="0" w:after="0"/>
+        <w:ind w:left="720" w:right="0" w:hanging="0"/>
+        <w:jc w:val="both"/>
+        <w:rPr>
+          <w:i/>
+          <w:i/>
+          <w:iCs/>
+        </w:rPr>
+      </w:pPr>
+      <w:r>
+        <w:rPr>
+          <w:b w:val="false"/>
+          <w:bCs w:val="false"/>
+          <w:i/>
+          <w:iCs/>
+        </w:rPr>
+        <w:t>&lt;/property&gt;</w:t>
+      </w:r>
+    </w:p>
+    <w:p>
+      <w:pPr>
+        <w:pStyle w:val="Normal"/>
+        <w:spacing w:before="0" w:after="0"/>
+        <w:ind w:left="720" w:right="0" w:hanging="0"/>
+        <w:jc w:val="both"/>
+        <w:rPr>
+          <w:i/>
+          <w:i/>
+          <w:iCs/>
+        </w:rPr>
+      </w:pPr>
+      <w:r>
+        <w:rPr>
+          <w:b w:val="false"/>
+          <w:bCs w:val="false"/>
+          <w:i/>
+          <w:iCs/>
+        </w:rPr>
+        <w:t>&lt;property&gt;</w:t>
+      </w:r>
+    </w:p>
+    <w:p>
+      <w:pPr>
+        <w:pStyle w:val="Normal"/>
+        <w:spacing w:before="0" w:after="0"/>
+        <w:ind w:left="720" w:right="0" w:hanging="0"/>
+        <w:jc w:val="both"/>
+        <w:rPr>
+          <w:i/>
+          <w:i/>
+          <w:iCs/>
+        </w:rPr>
+      </w:pPr>
+      <w:r>
+        <w:rPr>
+          <w:b w:val="false"/>
+          <w:bCs w:val="false"/>
+          <w:i/>
+          <w:iCs/>
+        </w:rPr>
+        <w:t xml:space="preserve">  </w:t>
+      </w:r>
+      <w:r>
+        <w:rPr>
+          <w:b w:val="false"/>
+          <w:bCs w:val="false"/>
+          <w:i/>
+          <w:iCs/>
+        </w:rPr>
+        <w:tab/>
+        <w:t>&lt;name&gt;javax.jdo.option.ConnectionUserName&lt;/name&gt;</w:t>
+      </w:r>
+    </w:p>
+    <w:p>
+      <w:pPr>
+        <w:pStyle w:val="Normal"/>
+        <w:spacing w:before="0" w:after="0"/>
+        <w:ind w:left="720" w:right="0" w:hanging="0"/>
+        <w:jc w:val="both"/>
+        <w:rPr>
+          <w:i/>
+          <w:i/>
+          <w:iCs/>
+        </w:rPr>
+      </w:pPr>
+      <w:r>
+        <w:rPr>
+          <w:b w:val="false"/>
+          <w:bCs w:val="false"/>
+          <w:i/>
+          <w:iCs/>
+        </w:rPr>
+        <w:t xml:space="preserve">  </w:t>
+      </w:r>
+      <w:r>
+        <w:rPr>
+          <w:b w:val="false"/>
+          <w:bCs w:val="false"/>
+          <w:i/>
+          <w:iCs/>
+        </w:rPr>
+        <w:tab/>
+        <w:t>&lt;value&gt;root&lt;/value&gt;</w:t>
+      </w:r>
+    </w:p>
+    <w:p>
+      <w:pPr>
+        <w:pStyle w:val="Normal"/>
+        <w:spacing w:before="0" w:after="0"/>
+        <w:ind w:left="720" w:right="0" w:hanging="0"/>
+        <w:jc w:val="both"/>
+        <w:rPr>
+          <w:i/>
+          <w:i/>
+          <w:iCs/>
+        </w:rPr>
+      </w:pPr>
+      <w:r>
+        <w:rPr>
+          <w:b w:val="false"/>
+          <w:bCs w:val="false"/>
+          <w:i/>
+          <w:iCs/>
+        </w:rPr>
+        <w:t>&lt;/property&gt;</w:t>
+      </w:r>
+    </w:p>
+    <w:p>
+      <w:pPr>
+        <w:pStyle w:val="Normal"/>
+        <w:spacing w:before="0" w:after="0"/>
+        <w:ind w:left="720" w:right="0" w:hanging="0"/>
+        <w:jc w:val="both"/>
+        <w:rPr>
+          <w:i/>
+          <w:i/>
+          <w:iCs/>
+        </w:rPr>
+      </w:pPr>
+      <w:r>
+        <w:rPr>
+          <w:b w:val="false"/>
+          <w:bCs w:val="false"/>
+          <w:i/>
+          <w:iCs/>
+        </w:rPr>
+        <w:t>&lt;property&gt;</w:t>
+      </w:r>
+    </w:p>
+    <w:p>
+      <w:pPr>
+        <w:pStyle w:val="Normal"/>
+        <w:spacing w:before="0" w:after="0"/>
+        <w:ind w:left="720" w:right="0" w:hanging="0"/>
+        <w:jc w:val="both"/>
+        <w:rPr>
+          <w:i/>
+          <w:i/>
+          <w:iCs/>
+        </w:rPr>
+      </w:pPr>
+      <w:r>
+        <w:rPr>
+          <w:b w:val="false"/>
+          <w:bCs w:val="false"/>
+          <w:i/>
+          <w:iCs/>
+        </w:rPr>
+        <w:t xml:space="preserve">  </w:t>
+      </w:r>
+      <w:r>
+        <w:rPr>
+          <w:b w:val="false"/>
+          <w:bCs w:val="false"/>
+          <w:i/>
+          <w:iCs/>
+        </w:rPr>
+        <w:tab/>
+        <w:t>&lt;name&gt;javax.jdo.option.ConnectionPassword&lt;/name&gt;</w:t>
+      </w:r>
+    </w:p>
+    <w:p>
+      <w:pPr>
+        <w:pStyle w:val="Normal"/>
+        <w:spacing w:before="0" w:after="0"/>
+        <w:ind w:left="720" w:right="0" w:hanging="0"/>
+        <w:jc w:val="both"/>
+        <w:rPr>
+          <w:i/>
+          <w:i/>
+          <w:iCs/>
+        </w:rPr>
+      </w:pPr>
+      <w:r>
+        <w:rPr>
+          <w:b w:val="false"/>
+          <w:bCs w:val="false"/>
+          <w:i/>
+          <w:iCs/>
+        </w:rPr>
+        <w:t xml:space="preserve">  </w:t>
+      </w:r>
+      <w:r>
+        <w:rPr>
+          <w:b w:val="false"/>
+          <w:bCs w:val="false"/>
+          <w:i/>
+          <w:iCs/>
+        </w:rPr>
+        <w:tab/>
+        <w:t>&lt;value&gt;&lt;&lt;</w:t>
+      </w:r>
+      <w:r>
+        <w:rPr>
+          <w:b/>
+          <w:bCs/>
+          <w:i/>
+          <w:iCs/>
+        </w:rPr>
+        <w:t>password</w:t>
+      </w:r>
+      <w:r>
+        <w:rPr>
+          <w:b w:val="false"/>
+          <w:bCs w:val="false"/>
+          <w:i/>
+          <w:iCs/>
+        </w:rPr>
+        <w:t>&gt;&gt;&lt;/value&gt;</w:t>
+      </w:r>
+    </w:p>
+    <w:p>
+      <w:pPr>
+        <w:pStyle w:val="Normal"/>
+        <w:spacing w:before="0" w:after="0"/>
+        <w:ind w:left="720" w:right="0" w:hanging="0"/>
+        <w:jc w:val="both"/>
+        <w:rPr>
+          <w:i/>
+          <w:i/>
+          <w:iCs/>
+        </w:rPr>
+      </w:pPr>
+      <w:r>
+        <w:rPr>
+          <w:b w:val="false"/>
+          <w:bCs w:val="false"/>
+          <w:i/>
+          <w:iCs/>
+        </w:rPr>
+        <w:t>&lt;/property&gt;</w:t>
+      </w:r>
+    </w:p>
+    <w:p>
+      <w:pPr>
+        <w:pStyle w:val="Normal"/>
+        <w:spacing w:before="0" w:after="0"/>
+        <w:ind w:left="720" w:right="0" w:hanging="0"/>
+        <w:jc w:val="both"/>
+        <w:rPr>
+          <w:i/>
+          <w:i/>
+          <w:iCs/>
+        </w:rPr>
+      </w:pPr>
+      <w:r>
+        <w:rPr>
+          <w:b w:val="false"/>
+          <w:bCs w:val="false"/>
+          <w:i/>
+          <w:iCs/>
+        </w:rPr>
+        <w:t>&lt;property&gt;</w:t>
+      </w:r>
+    </w:p>
+    <w:p>
+      <w:pPr>
+        <w:pStyle w:val="Normal"/>
+        <w:spacing w:before="0" w:after="0"/>
+        <w:ind w:left="720" w:right="0" w:hanging="0"/>
+        <w:jc w:val="both"/>
+        <w:rPr>
+          <w:i/>
+          <w:i/>
+          <w:iCs/>
+        </w:rPr>
+      </w:pPr>
+      <w:r>
+        <w:rPr>
+          <w:b w:val="false"/>
+          <w:bCs w:val="false"/>
+          <w:i/>
+          <w:iCs/>
+        </w:rPr>
+        <w:t xml:space="preserve">  </w:t>
+      </w:r>
+      <w:r>
+        <w:rPr>
+          <w:b w:val="false"/>
+          <w:bCs w:val="false"/>
+          <w:i/>
+          <w:iCs/>
+        </w:rPr>
+        <w:tab/>
+        <w:t>&lt;name&gt;datanucleus.autoCreateSchema&lt;/name&gt;</w:t>
+      </w:r>
+    </w:p>
+    <w:p>
+      <w:pPr>
+        <w:pStyle w:val="Normal"/>
+        <w:spacing w:before="0" w:after="0"/>
+        <w:ind w:left="720" w:right="0" w:hanging="0"/>
+        <w:jc w:val="both"/>
+        <w:rPr>
+          <w:i/>
+          <w:i/>
+          <w:iCs/>
+        </w:rPr>
+      </w:pPr>
+      <w:r>
+        <w:rPr>
+          <w:b w:val="false"/>
+          <w:bCs w:val="false"/>
+          <w:i/>
+          <w:iCs/>
+        </w:rPr>
+        <w:t xml:space="preserve">  </w:t>
+      </w:r>
+      <w:r>
+        <w:rPr>
+          <w:b w:val="false"/>
+          <w:bCs w:val="false"/>
+          <w:i/>
+          <w:iCs/>
+        </w:rPr>
+        <w:tab/>
+        <w:t>&lt;value&gt;true&lt;/value&gt;</w:t>
+      </w:r>
+    </w:p>
+    <w:p>
+      <w:pPr>
+        <w:pStyle w:val="Normal"/>
+        <w:spacing w:before="0" w:after="0"/>
+        <w:ind w:left="720" w:right="0" w:hanging="0"/>
+        <w:jc w:val="both"/>
+        <w:rPr>
+          <w:i/>
+          <w:i/>
+          <w:iCs/>
+        </w:rPr>
+      </w:pPr>
+      <w:r>
+        <w:rPr>
+          <w:b w:val="false"/>
+          <w:bCs w:val="false"/>
+          <w:i/>
+          <w:iCs/>
+        </w:rPr>
+        <w:t>&lt;/property&gt;</w:t>
+      </w:r>
+    </w:p>
+    <w:p>
+      <w:pPr>
+        <w:pStyle w:val="Normal"/>
+        <w:spacing w:before="0" w:after="0"/>
+        <w:ind w:left="720" w:right="0" w:hanging="0"/>
+        <w:jc w:val="both"/>
+        <w:rPr>
+          <w:i/>
+          <w:i/>
+          <w:iCs/>
+        </w:rPr>
+      </w:pPr>
+      <w:r>
+        <w:rPr>
+          <w:b w:val="false"/>
+          <w:bCs w:val="false"/>
+          <w:i/>
+          <w:iCs/>
+        </w:rPr>
+        <w:t>&lt;property&gt;</w:t>
+      </w:r>
+    </w:p>
+    <w:p>
+      <w:pPr>
+        <w:pStyle w:val="Normal"/>
+        <w:spacing w:before="0" w:after="0"/>
+        <w:ind w:left="720" w:right="0" w:hanging="0"/>
+        <w:jc w:val="both"/>
+        <w:rPr>
+          <w:i/>
+          <w:i/>
+          <w:iCs/>
+        </w:rPr>
+      </w:pPr>
+      <w:r>
+        <w:rPr>
+          <w:b w:val="false"/>
+          <w:bCs w:val="false"/>
+          <w:i/>
+          <w:iCs/>
+        </w:rPr>
+        <w:t xml:space="preserve">  </w:t>
+      </w:r>
+      <w:r>
+        <w:rPr>
+          <w:b w:val="false"/>
+          <w:bCs w:val="false"/>
+          <w:i/>
+          <w:iCs/>
+        </w:rPr>
+        <w:tab/>
+        <w:t>&lt;name&gt;datanucleus.fixedDatastore&lt;/name&gt;</w:t>
+      </w:r>
+    </w:p>
+    <w:p>
+      <w:pPr>
+        <w:pStyle w:val="Normal"/>
+        <w:spacing w:before="0" w:after="0"/>
+        <w:ind w:left="720" w:right="0" w:hanging="0"/>
+        <w:jc w:val="both"/>
+        <w:rPr>
+          <w:i/>
+          <w:i/>
+          <w:iCs/>
+        </w:rPr>
+      </w:pPr>
+      <w:r>
+        <w:rPr>
+          <w:b w:val="false"/>
+          <w:bCs w:val="false"/>
+          <w:i/>
+          <w:iCs/>
+        </w:rPr>
+        <w:t xml:space="preserve">  </w:t>
+      </w:r>
+      <w:r>
+        <w:rPr>
+          <w:b w:val="false"/>
+          <w:bCs w:val="false"/>
+          <w:i/>
+          <w:iCs/>
+        </w:rPr>
+        <w:tab/>
+        <w:t>&lt;value&gt;true&lt;/value&gt;</w:t>
+      </w:r>
+    </w:p>
+    <w:p>
+      <w:pPr>
+        <w:pStyle w:val="Normal"/>
+        <w:spacing w:before="0" w:after="0"/>
+        <w:ind w:left="720" w:right="0" w:hanging="0"/>
+        <w:jc w:val="both"/>
+        <w:rPr>
+          <w:i/>
+          <w:i/>
+          <w:iCs/>
+        </w:rPr>
+      </w:pPr>
+      <w:r>
+        <w:rPr>
+          <w:b w:val="false"/>
+          <w:bCs w:val="false"/>
+          <w:i/>
+          <w:iCs/>
+        </w:rPr>
+        <w:t>&lt;/property&gt;</w:t>
+      </w:r>
+    </w:p>
+    <w:p>
+      <w:pPr>
+        <w:pStyle w:val="Normal"/>
+        <w:spacing w:before="0" w:after="0"/>
+        <w:ind w:left="720" w:right="0" w:hanging="0"/>
+        <w:jc w:val="both"/>
+        <w:rPr>
+          <w:i/>
+          <w:i/>
+          <w:iCs/>
+        </w:rPr>
+      </w:pPr>
+      <w:r>
+        <w:rPr>
+          <w:b w:val="false"/>
+          <w:bCs w:val="false"/>
+          <w:i/>
+          <w:iCs/>
+        </w:rPr>
+        <w:t>&lt;property&gt;</w:t>
+      </w:r>
+    </w:p>
+    <w:p>
+      <w:pPr>
+        <w:pStyle w:val="Normal"/>
+        <w:spacing w:before="0" w:after="0"/>
+        <w:ind w:left="720" w:right="0" w:hanging="0"/>
+        <w:jc w:val="both"/>
+        <w:rPr>
+          <w:i/>
+          <w:i/>
+          <w:iCs/>
+        </w:rPr>
+      </w:pPr>
+      <w:r>
+        <w:rPr>
+          <w:b w:val="false"/>
+          <w:bCs w:val="false"/>
+          <w:i/>
+          <w:iCs/>
+        </w:rPr>
+        <w:t xml:space="preserve"> </w:t>
+      </w:r>
+      <w:r>
+        <w:rPr>
+          <w:b w:val="false"/>
+          <w:bCs w:val="false"/>
+          <w:i/>
+          <w:iCs/>
+        </w:rPr>
+        <w:tab/>
+        <w:t>&lt;name&gt;datanucleus.autoCreateTables&lt;/name&gt;</w:t>
+      </w:r>
+    </w:p>
+    <w:p>
+      <w:pPr>
+        <w:pStyle w:val="Normal"/>
+        <w:spacing w:before="0" w:after="0"/>
+        <w:ind w:left="720" w:right="0" w:hanging="0"/>
+        <w:jc w:val="both"/>
+        <w:rPr>
+          <w:i/>
+          <w:i/>
+          <w:iCs/>
+        </w:rPr>
+      </w:pPr>
+      <w:r>
+        <w:rPr>
+          <w:b w:val="false"/>
+          <w:bCs w:val="false"/>
+          <w:i/>
+          <w:iCs/>
+        </w:rPr>
+        <w:t xml:space="preserve"> </w:t>
+      </w:r>
+      <w:r>
+        <w:rPr>
+          <w:b w:val="false"/>
+          <w:bCs w:val="false"/>
+          <w:i/>
+          <w:iCs/>
+        </w:rPr>
+        <w:tab/>
+        <w:t>&lt;value&gt;True&lt;/value&gt;</w:t>
+      </w:r>
+    </w:p>
+    <w:p>
+      <w:pPr>
+        <w:pStyle w:val="Normal"/>
+        <w:spacing w:before="0" w:after="0"/>
+        <w:ind w:left="720" w:right="0" w:hanging="0"/>
+        <w:jc w:val="both"/>
+        <w:rPr>
+          <w:i/>
+          <w:i/>
+          <w:iCs/>
+        </w:rPr>
+      </w:pPr>
+      <w:r>
+        <w:rPr>
+          <w:b w:val="false"/>
+          <w:bCs w:val="false"/>
+          <w:i/>
+          <w:iCs/>
+        </w:rPr>
+        <w:t xml:space="preserve"> </w:t>
+      </w:r>
+      <w:r>
+        <w:rPr>
+          <w:b w:val="false"/>
+          <w:bCs w:val="false"/>
+          <w:i/>
+          <w:iCs/>
+        </w:rPr>
+        <w:t>&lt;/property&gt;</w:t>
+      </w:r>
+    </w:p>
+    <w:p>
+      <w:pPr>
+        <w:pStyle w:val="Normal"/>
+        <w:spacing w:before="0" w:after="0"/>
+        <w:ind w:left="720" w:right="0" w:hanging="0"/>
+        <w:jc w:val="both"/>
+        <w:rPr>
+          <w:i/>
+          <w:i/>
+          <w:iCs/>
+        </w:rPr>
+      </w:pPr>
+      <w:r>
+        <w:rPr>
+          <w:b w:val="false"/>
+          <w:bCs w:val="false"/>
+          <w:i/>
+          <w:iCs/>
+        </w:rPr>
+        <w:t>&lt;/configuration&gt;</w:t>
+      </w:r>
+    </w:p>
+    <w:p>
+      <w:pPr>
+        <w:pStyle w:val="Normal"/>
+        <w:spacing w:before="0" w:after="0"/>
+        <w:ind w:left="720" w:right="0" w:hanging="0"/>
+        <w:jc w:val="both"/>
+        <w:rPr>
+          <w:b w:val="false"/>
+          <w:b w:val="false"/>
+          <w:bCs w:val="false"/>
+        </w:rPr>
+      </w:pPr>
+      <w:r>
+        <w:rPr>
+          <w:i/>
+          <w:iCs/>
+        </w:rPr>
+      </w:r>
+    </w:p>
+    <w:p>
+      <w:pPr>
+        <w:pStyle w:val="Normal"/>
+        <w:spacing w:before="0" w:after="0"/>
+        <w:ind w:left="720" w:right="0" w:hanging="0"/>
+        <w:jc w:val="both"/>
+        <w:rPr>
+          <w:b/>
+          <w:b/>
+          <w:bCs/>
+          <w:i w:val="false"/>
+          <w:i w:val="false"/>
+          <w:iCs w:val="false"/>
+        </w:rPr>
+      </w:pPr>
+      <w:r>
+        <w:rPr>
+          <w:b w:val="false"/>
+          <w:bCs w:val="false"/>
+          <w:i w:val="false"/>
+          <w:iCs w:val="false"/>
+        </w:rPr>
+        <w:t xml:space="preserve">Como se puede observar, en este fichero se han configurado aquellos ajustes para conectarse con una base de datos MySQL a través del usuario </w:t>
+      </w:r>
+      <w:r>
+        <w:rPr>
+          <w:b w:val="false"/>
+          <w:bCs w:val="false"/>
+          <w:i/>
+          <w:iCs/>
+        </w:rPr>
+        <w:t>root.</w:t>
+      </w:r>
+    </w:p>
+    <w:p>
+      <w:pPr>
+        <w:pStyle w:val="Normal"/>
+        <w:spacing w:before="0" w:after="0"/>
+        <w:ind w:left="720" w:right="0" w:hanging="0"/>
+        <w:jc w:val="both"/>
+        <w:rPr>
+          <w:b w:val="false"/>
+          <w:b w:val="false"/>
+          <w:bCs w:val="false"/>
+          <w:i/>
+          <w:i/>
+          <w:iCs/>
+        </w:rPr>
+      </w:pPr>
+      <w:r>
+        <w:rPr/>
+      </w:r>
+    </w:p>
+    <w:p>
+      <w:pPr>
+        <w:pStyle w:val="Normal"/>
+        <w:spacing w:before="0" w:after="0"/>
+        <w:rPr/>
+      </w:pPr>
+      <w:r>
+        <w:rPr>
+          <w:b/>
+          <w:color w:val="351C75"/>
+        </w:rPr>
+        <w:t xml:space="preserve">Paso </w:t>
+      </w:r>
+      <w:r>
+        <w:rPr>
+          <w:b/>
+          <w:color w:val="351C75"/>
+        </w:rPr>
+        <w:t>9.</w:t>
+      </w:r>
+      <w:r>
+        <w:rPr>
+          <w:color w:val="351C75"/>
+        </w:rPr>
+        <w:t xml:space="preserve"> </w:t>
+      </w:r>
+      <w:r>
+        <w:rPr>
+          <w:color w:val="351C75"/>
+        </w:rPr>
+        <w:t xml:space="preserve">Se ha </w:t>
+      </w:r>
+      <w:r>
+        <w:rPr>
+          <w:i w:val="false"/>
+          <w:iCs w:val="false"/>
+          <w:color w:val="351C75"/>
+        </w:rPr>
+        <w:t>descargado y copiado el paquete jar necesario para la conexión con MySQL</w:t>
+      </w:r>
+    </w:p>
+    <w:p>
+      <w:pPr>
+        <w:pStyle w:val="Normal"/>
+        <w:spacing w:before="0" w:after="0"/>
+        <w:rPr/>
+      </w:pPr>
+      <w:r>
+        <w:rPr>
+          <w:b/>
+          <w:color w:val="351C75"/>
+        </w:rPr>
+        <w:t>¿Cómo?</w:t>
+      </w:r>
+      <w:r>
+        <w:rPr>
+          <w:color w:val="351C75"/>
+        </w:rPr>
+        <w:t xml:space="preserve"> </w:t>
+      </w:r>
+    </w:p>
+    <w:p>
+      <w:pPr>
+        <w:pStyle w:val="Normal"/>
+        <w:spacing w:before="0" w:after="0"/>
+        <w:ind w:left="720" w:right="0" w:hanging="0"/>
+        <w:jc w:val="both"/>
+        <w:rPr>
+          <w:i w:val="false"/>
+          <w:i w:val="false"/>
+          <w:iCs w:val="false"/>
+          <w:color w:val="000000"/>
+        </w:rPr>
+      </w:pPr>
+      <w:r>
+        <w:rPr>
+          <w:b/>
+          <w:bCs w:val="false"/>
+          <w:i w:val="false"/>
+          <w:iCs w:val="false"/>
+          <w:color w:val="000000"/>
+        </w:rPr>
+        <w:t>9</w:t>
+      </w:r>
+      <w:r>
+        <w:rPr>
+          <w:b/>
+          <w:bCs w:val="false"/>
+          <w:i w:val="false"/>
+          <w:iCs w:val="false"/>
+          <w:color w:val="000000"/>
+        </w:rPr>
+        <w:t>.1:</w:t>
+      </w:r>
+      <w:r>
+        <w:rPr>
+          <w:b w:val="false"/>
+          <w:bCs w:val="false"/>
+          <w:i w:val="false"/>
+          <w:iCs w:val="false"/>
+          <w:color w:val="000000"/>
+        </w:rPr>
+        <w:t xml:space="preserve"> </w:t>
+      </w:r>
+      <w:r>
+        <w:rPr>
+          <w:b w:val="false"/>
+          <w:bCs w:val="false"/>
+          <w:i w:val="false"/>
+          <w:iCs w:val="false"/>
+          <w:color w:val="000000"/>
+        </w:rPr>
+        <w:t xml:space="preserve">Se ha accedido a la página de los repositorios Maven para el conector necesario de MySQL [5] y se ha descargado el archivo jar. </w:t>
+      </w:r>
+    </w:p>
+    <w:p>
+      <w:pPr>
+        <w:pStyle w:val="Normal"/>
+        <w:spacing w:before="0" w:after="0"/>
+        <w:ind w:left="720" w:right="0" w:hanging="0"/>
+        <w:jc w:val="both"/>
+        <w:rPr>
+          <w:b/>
+          <w:b/>
+          <w:bCs/>
+          <w:i w:val="false"/>
+          <w:i w:val="false"/>
+          <w:iCs w:val="false"/>
+          <w:color w:val="000000"/>
+        </w:rPr>
+      </w:pPr>
+      <w:r>
+        <w:rPr>
+          <w:b/>
+          <w:bCs/>
+          <w:i w:val="false"/>
+          <w:iCs w:val="false"/>
+          <w:color w:val="000000"/>
+        </w:rPr>
+        <w:t xml:space="preserve">9.2: </w:t>
+      </w:r>
+      <w:r>
+        <w:rPr>
+          <w:b w:val="false"/>
+          <w:bCs w:val="false"/>
+          <w:i w:val="false"/>
+          <w:iCs w:val="false"/>
+          <w:color w:val="000000"/>
+        </w:rPr>
+        <w:t>Se ha copiado dicho archivo en la carpeta HIVE_HOME/lib</w:t>
+      </w:r>
+    </w:p>
+    <w:p>
+      <w:pPr>
+        <w:pStyle w:val="Normal"/>
+        <w:spacing w:before="0" w:after="0"/>
+        <w:ind w:left="720" w:right="0" w:hanging="0"/>
+        <w:jc w:val="both"/>
+        <w:rPr>
+          <w:b w:val="false"/>
+          <w:b w:val="false"/>
+          <w:bCs w:val="false"/>
+          <w:i/>
+          <w:i/>
+          <w:iCs/>
+        </w:rPr>
+      </w:pPr>
+      <w:r>
+        <w:rPr/>
+      </w:r>
+    </w:p>
+    <w:p>
+      <w:pPr>
+        <w:pStyle w:val="Normal"/>
+        <w:spacing w:before="0" w:after="0"/>
+        <w:rPr/>
+      </w:pPr>
+      <w:r>
+        <w:rPr>
+          <w:b/>
+          <w:color w:val="351C75"/>
+        </w:rPr>
+        <w:t xml:space="preserve">Paso </w:t>
+      </w:r>
+      <w:r>
+        <w:rPr>
+          <w:b/>
+          <w:color w:val="351C75"/>
+        </w:rPr>
+        <w:t>10.</w:t>
+      </w:r>
+      <w:r>
+        <w:rPr>
+          <w:color w:val="351C75"/>
+        </w:rPr>
+        <w:t xml:space="preserve"> </w:t>
+      </w:r>
+      <w:r>
+        <w:rPr>
+          <w:color w:val="351C75"/>
+        </w:rPr>
+        <w:t>Se ha arrancado HIVE</w:t>
+      </w:r>
+    </w:p>
+    <w:p>
+      <w:pPr>
+        <w:pStyle w:val="Normal"/>
+        <w:spacing w:before="0" w:after="0"/>
+        <w:rPr>
+          <w:color w:val="000000"/>
+        </w:rPr>
+      </w:pPr>
+      <w:r>
+        <w:rPr>
+          <w:b/>
+          <w:color w:val="351C75"/>
+        </w:rPr>
+        <w:t>¿Cómo?</w:t>
+      </w:r>
+      <w:r>
+        <w:rPr>
+          <w:color w:val="351C75"/>
+        </w:rPr>
+        <w:t xml:space="preserve"> </w:t>
+      </w:r>
+    </w:p>
+    <w:p>
+      <w:pPr>
+        <w:pStyle w:val="Normal"/>
+        <w:spacing w:before="0" w:after="0"/>
+        <w:ind w:left="720" w:right="0" w:hanging="0"/>
+        <w:jc w:val="both"/>
+        <w:rPr>
+          <w:i w:val="false"/>
+          <w:i w:val="false"/>
+          <w:iCs w:val="false"/>
+          <w:color w:val="000000"/>
+        </w:rPr>
+      </w:pPr>
+      <w:r>
+        <w:rPr>
+          <w:b/>
+          <w:bCs w:val="false"/>
+          <w:i w:val="false"/>
+          <w:iCs w:val="false"/>
+          <w:color w:val="000000"/>
+        </w:rPr>
+        <w:t>10</w:t>
+      </w:r>
+      <w:r>
+        <w:rPr>
+          <w:b/>
+          <w:bCs w:val="false"/>
+          <w:i w:val="false"/>
+          <w:iCs w:val="false"/>
+          <w:color w:val="000000"/>
+        </w:rPr>
+        <w:t>.1:</w:t>
+      </w:r>
+      <w:r>
+        <w:rPr>
+          <w:b w:val="false"/>
+          <w:bCs w:val="false"/>
+          <w:i w:val="false"/>
+          <w:iCs w:val="false"/>
+          <w:color w:val="000000"/>
+        </w:rPr>
+        <w:t xml:space="preserve"> </w:t>
+      </w:r>
+      <w:r>
+        <w:rPr>
+          <w:b w:val="false"/>
+          <w:bCs w:val="false"/>
+          <w:i w:val="false"/>
+          <w:iCs w:val="false"/>
+          <w:color w:val="000000"/>
+        </w:rPr>
+        <w:t xml:space="preserve">Se han arrancado los demonios de HADOOP con el comando </w:t>
+      </w:r>
+      <w:r>
+        <w:rPr>
+          <w:b w:val="false"/>
+          <w:bCs w:val="false"/>
+          <w:i/>
+          <w:iCs/>
+          <w:color w:val="000000"/>
+        </w:rPr>
+        <w:t>HADOOP_HOME/sbin/start_all.sh</w:t>
+      </w:r>
+    </w:p>
+    <w:p>
+      <w:pPr>
+        <w:pStyle w:val="Normal"/>
+        <w:spacing w:before="0" w:after="0"/>
+        <w:ind w:left="720" w:right="0" w:hanging="0"/>
+        <w:jc w:val="both"/>
+        <w:rPr>
+          <w:b/>
+          <w:b/>
+          <w:bCs/>
+          <w:i w:val="false"/>
+          <w:i w:val="false"/>
+          <w:iCs w:val="false"/>
+          <w:color w:val="000000"/>
+        </w:rPr>
+      </w:pPr>
+      <w:r>
+        <w:rPr>
+          <w:b/>
+          <w:bCs w:val="false"/>
+          <w:i w:val="false"/>
+          <w:iCs w:val="false"/>
+          <w:color w:val="000000"/>
+        </w:rPr>
+        <w:t>10</w:t>
+      </w:r>
+      <w:r>
+        <w:rPr>
+          <w:b/>
+          <w:bCs w:val="false"/>
+          <w:i w:val="false"/>
+          <w:iCs w:val="false"/>
+          <w:color w:val="000000"/>
+        </w:rPr>
+        <w:t>.1:</w:t>
+      </w:r>
+      <w:r>
+        <w:rPr>
+          <w:b w:val="false"/>
+          <w:bCs w:val="false"/>
+          <w:i w:val="false"/>
+          <w:iCs w:val="false"/>
+          <w:color w:val="000000"/>
+        </w:rPr>
+        <w:t xml:space="preserve"> </w:t>
+      </w:r>
+      <w:r>
+        <w:rPr>
+          <w:b w:val="false"/>
+          <w:bCs w:val="false"/>
+          <w:i w:val="false"/>
+          <w:iCs w:val="false"/>
+          <w:color w:val="000000"/>
+        </w:rPr>
+        <w:t xml:space="preserve">Se ha arrancado HIVE con el comando </w:t>
+      </w:r>
+      <w:r>
+        <w:rPr>
+          <w:b w:val="false"/>
+          <w:bCs w:val="false"/>
+          <w:i/>
+          <w:iCs/>
+          <w:color w:val="000000"/>
+        </w:rPr>
+        <w:t>HIVE_HOME/bin/hive</w:t>
+      </w:r>
+    </w:p>
+    <w:p>
+      <w:pPr>
+        <w:pStyle w:val="Normal"/>
+        <w:spacing w:before="0" w:after="0"/>
+        <w:ind w:left="720" w:right="0" w:hanging="0"/>
+        <w:jc w:val="both"/>
+        <w:rPr>
+          <w:u w:val="single"/>
+        </w:rPr>
+      </w:pPr>
+      <w:r>
+        <w:rPr>
+          <w:u w:val="single"/>
+        </w:rPr>
+      </w:r>
+    </w:p>
+    <w:p>
+      <w:pPr>
+        <w:pStyle w:val="Normal"/>
+        <w:spacing w:before="0" w:after="0"/>
+        <w:ind w:left="720" w:right="0" w:hanging="0"/>
+        <w:jc w:val="both"/>
+        <w:rPr>
+          <w:u w:val="single"/>
+        </w:rPr>
+      </w:pPr>
+      <w:r>
+        <w:rPr>
+          <w:u w:val="single"/>
+        </w:rPr>
+      </w:r>
+    </w:p>
+    <w:p>
+      <w:pPr>
+        <w:pStyle w:val="Normal"/>
+        <w:spacing w:before="0" w:after="0"/>
+        <w:ind w:left="0" w:right="0" w:hanging="0"/>
+        <w:jc w:val="both"/>
+        <w:rPr>
+          <w:rStyle w:val="EnlacedeInternet"/>
+        </w:rPr>
+      </w:pPr>
+      <w:r>
+        <w:rPr/>
+        <w:t xml:space="preserve">[1] Portal Edureka: </w:t>
+      </w:r>
       <w:hyperlink r:id="rId2">
         <w:r>
           <w:rPr>
             <w:rStyle w:val="EnlacedeInternet"/>
-            <w:sz w:val="60"/>
-            <w:szCs w:val="60"/>
           </w:rPr>
-          <w:t>https://www.youtube.com/watch?v=yqEP9ILcSyI</w:t>
+          <w:t>https://www.edureka.co/blog/apache-hive-installation-on-ubuntu?utm_source=youtube&amp;utm_campaign=hive-installation-051216-wr&amp;utm_medium=description</w:t>
         </w:r>
       </w:hyperlink>
-      <w:hyperlink r:id="rId3">
-        <w:r>
-          <w:rPr>
-            <w:sz w:val="60"/>
-            <w:szCs w:val="60"/>
-          </w:rPr>
-          <w:t xml:space="preserve"> – </w:t>
-        </w:r>
-      </w:hyperlink>
-      <w:r>
-        <w:rPr>
-          <w:sz w:val="60"/>
-          <w:szCs w:val="60"/>
-        </w:rPr>
-        <w:t xml:space="preserve">esto y luego esto: </w:t>
-      </w:r>
       <w:hyperlink r:id="rId4">
         <w:r>
           <w:rPr>
             <w:rStyle w:val="EnlacedeInternet"/>
-            <w:sz w:val="60"/>
-            <w:szCs w:val="60"/>
+          </w:rPr>
+          <w:t xml:space="preserve"> </w:t>
+        </w:r>
+      </w:hyperlink>
+    </w:p>
+    <w:p>
+      <w:pPr>
+        <w:pStyle w:val="Normal"/>
+        <w:spacing w:before="0" w:after="0"/>
+        <w:ind w:left="0" w:right="0" w:hanging="0"/>
+        <w:jc w:val="both"/>
+        <w:rPr/>
+      </w:pPr>
+      <w:r>
+        <w:rPr/>
+        <w:t>[</w:t>
+      </w:r>
+      <w:r>
+        <w:rPr/>
+        <w:t>2</w:t>
+      </w:r>
+      <w:r>
+        <w:rPr/>
+        <w:t xml:space="preserve">] </w:t>
+      </w:r>
+      <w:r>
+        <w:rPr/>
+        <w:t xml:space="preserve">Página oficial Apache HIVE: </w:t>
+      </w:r>
+      <w:r>
+        <w:rPr/>
+        <w:t xml:space="preserve"> </w:t>
+      </w:r>
+      <w:hyperlink r:id="rId5">
+        <w:r>
+          <w:rPr>
+            <w:rStyle w:val="EnlacedeInternet"/>
+          </w:rPr>
+          <w:t>https://hive.apache.org/</w:t>
+        </w:r>
+      </w:hyperlink>
+      <w:r>
+        <w:rPr/>
+        <w:t xml:space="preserve"> </w:t>
+      </w:r>
+    </w:p>
+    <w:p>
+      <w:pPr>
+        <w:pStyle w:val="Normal"/>
+        <w:spacing w:before="0" w:after="0"/>
+        <w:ind w:left="0" w:right="0" w:hanging="0"/>
+        <w:jc w:val="both"/>
+        <w:rPr/>
+      </w:pPr>
+      <w:r>
+        <w:rPr/>
+        <w:t xml:space="preserve">[3] Ayuda de Stack Overflow: </w:t>
+      </w:r>
+      <w:hyperlink r:id="rId6">
+        <w:r>
+          <w:rPr>
+            <w:rStyle w:val="EnlacedeInternet"/>
+            <w:sz w:val="22"/>
+            <w:szCs w:val="22"/>
           </w:rPr>
           <w:t>https://stackoverflow.com/questions/35449274/java-lang-runtimeexception-unable-to-instantiate-org-apache-hadoop-hive-ql-meta</w:t>
         </w:r>
@@ -49,15 +3280,56 @@
       <w:pPr>
         <w:pStyle w:val="Normal"/>
         <w:spacing w:before="0" w:after="0"/>
-        <w:rPr>
-          <w:sz w:val="60"/>
-          <w:szCs w:val="60"/>
-        </w:rPr>
-      </w:pPr>
-      <w:r>
-        <w:rPr>
-          <w:u w:val="single"/>
-        </w:rPr>
+        <w:ind w:left="0" w:right="0" w:hanging="0"/>
+        <w:jc w:val="both"/>
+        <w:rPr/>
+      </w:pPr>
+      <w:r>
+        <w:rPr/>
+        <w:t xml:space="preserve">[4] Página de lanzamientos de Apache HIVE: </w:t>
+      </w:r>
+      <w:hyperlink r:id="rId7">
+        <w:r>
+          <w:rPr>
+            <w:rStyle w:val="EnlacedeInternet"/>
+          </w:rPr>
+          <w:t>http://mirror.netcologne.de/apache.org/hive/</w:t>
+        </w:r>
+      </w:hyperlink>
+    </w:p>
+    <w:p>
+      <w:pPr>
+        <w:pStyle w:val="Normal"/>
+        <w:spacing w:before="0" w:after="0"/>
+        <w:ind w:left="0" w:right="0" w:hanging="0"/>
+        <w:jc w:val="both"/>
+        <w:rPr/>
+      </w:pPr>
+      <w:r>
+        <w:rPr/>
+        <w:t xml:space="preserve">[5] Página del jar de MySQL: </w:t>
+      </w:r>
+      <w:hyperlink r:id="rId8">
+        <w:r>
+          <w:rPr>
+            <w:rStyle w:val="EnlacedeInternet"/>
+          </w:rPr>
+          <w:t>https://mvnrepository.com/artifact/mysql/mysql-connector-java/5.1.28</w:t>
+        </w:r>
+      </w:hyperlink>
+      <w:r>
+        <w:rPr/>
+        <w:t xml:space="preserve"> </w:t>
+      </w:r>
+    </w:p>
+    <w:p>
+      <w:pPr>
+        <w:pStyle w:val="Normal"/>
+        <w:spacing w:before="0" w:after="0"/>
+        <w:rPr/>
+      </w:pPr>
+      <w:r>
+        <w:rPr/>
       </w:r>
     </w:p>
     <w:sectPr>
@@ -71,6 +3343,451 @@
     </w:sectPr>
   </w:body>
 </w:document>
+</file>
+
+<file path=word/numbering.xml><?xml version="1.0" encoding="utf-8"?>
+<w:numbering xmlns:w="http://schemas.openxmlformats.org/wordprocessingml/2006/main" xmlns:o="urn:schemas-microsoft-com:office:office" xmlns:r="http://schemas.openxmlformats.org/officeDocument/2006/relationships" xmlns:v="urn:schemas-microsoft-com:vml">
+  <w:abstractNum w:abstractNumId="1">
+    <w:lvl w:ilvl="0">
+      <w:start w:val="1"/>
+      <w:numFmt w:val="bullet"/>
+      <w:lvlText w:val=""/>
+      <w:lvlJc w:val="left"/>
+      <w:pPr>
+        <w:tabs>
+          <w:tab w:val="num" w:pos="1440"/>
+        </w:tabs>
+        <w:ind w:left="1440" w:hanging="360"/>
+      </w:pPr>
+      <w:rPr>
+        <w:rFonts w:ascii="Symbol" w:hAnsi="Symbol" w:cs="Symbol" w:hint="default"/>
+        <w:i w:val="false"/>
+        <w:iCs w:val="false"/>
+        <w:rFonts w:cs="OpenSymbol"/>
+      </w:rPr>
+    </w:lvl>
+    <w:lvl w:ilvl="1">
+      <w:start w:val="1"/>
+      <w:numFmt w:val="bullet"/>
+      <w:lvlText w:val="◦"/>
+      <w:lvlJc w:val="left"/>
+      <w:pPr>
+        <w:tabs>
+          <w:tab w:val="num" w:pos="1800"/>
+        </w:tabs>
+        <w:ind w:left="1800" w:hanging="360"/>
+      </w:pPr>
+      <w:rPr>
+        <w:rFonts w:ascii="OpenSymbol" w:hAnsi="OpenSymbol" w:cs="OpenSymbol" w:hint="default"/>
+        <w:rFonts w:cs="OpenSymbol"/>
+      </w:rPr>
+    </w:lvl>
+    <w:lvl w:ilvl="2">
+      <w:start w:val="1"/>
+      <w:numFmt w:val="bullet"/>
+      <w:lvlText w:val="▪"/>
+      <w:lvlJc w:val="left"/>
+      <w:pPr>
+        <w:tabs>
+          <w:tab w:val="num" w:pos="2160"/>
+        </w:tabs>
+        <w:ind w:left="2160" w:hanging="360"/>
+      </w:pPr>
+      <w:rPr>
+        <w:rFonts w:ascii="OpenSymbol" w:hAnsi="OpenSymbol" w:cs="OpenSymbol" w:hint="default"/>
+        <w:rFonts w:cs="OpenSymbol"/>
+      </w:rPr>
+    </w:lvl>
+    <w:lvl w:ilvl="3">
+      <w:start w:val="1"/>
+      <w:numFmt w:val="bullet"/>
+      <w:lvlText w:val=""/>
+      <w:lvlJc w:val="left"/>
+      <w:pPr>
+        <w:tabs>
+          <w:tab w:val="num" w:pos="2520"/>
+        </w:tabs>
+        <w:ind w:left="2520" w:hanging="360"/>
+      </w:pPr>
+      <w:rPr>
+        <w:rFonts w:ascii="Symbol" w:hAnsi="Symbol" w:cs="Symbol" w:hint="default"/>
+        <w:rFonts w:cs="OpenSymbol"/>
+      </w:rPr>
+    </w:lvl>
+    <w:lvl w:ilvl="4">
+      <w:start w:val="1"/>
+      <w:numFmt w:val="bullet"/>
+      <w:lvlText w:val="◦"/>
+      <w:lvlJc w:val="left"/>
+      <w:pPr>
+        <w:tabs>
+          <w:tab w:val="num" w:pos="2880"/>
+        </w:tabs>
+        <w:ind w:left="2880" w:hanging="360"/>
+      </w:pPr>
+      <w:rPr>
+        <w:rFonts w:ascii="OpenSymbol" w:hAnsi="OpenSymbol" w:cs="OpenSymbol" w:hint="default"/>
+        <w:rFonts w:cs="OpenSymbol"/>
+      </w:rPr>
+    </w:lvl>
+    <w:lvl w:ilvl="5">
+      <w:start w:val="1"/>
+      <w:numFmt w:val="bullet"/>
+      <w:lvlText w:val="▪"/>
+      <w:lvlJc w:val="left"/>
+      <w:pPr>
+        <w:tabs>
+          <w:tab w:val="num" w:pos="3240"/>
+        </w:tabs>
+        <w:ind w:left="3240" w:hanging="360"/>
+      </w:pPr>
+      <w:rPr>
+        <w:rFonts w:ascii="OpenSymbol" w:hAnsi="OpenSymbol" w:cs="OpenSymbol" w:hint="default"/>
+        <w:rFonts w:cs="OpenSymbol"/>
+      </w:rPr>
+    </w:lvl>
+    <w:lvl w:ilvl="6">
+      <w:start w:val="1"/>
+      <w:numFmt w:val="bullet"/>
+      <w:lvlText w:val=""/>
+      <w:lvlJc w:val="left"/>
+      <w:pPr>
+        <w:tabs>
+          <w:tab w:val="num" w:pos="3600"/>
+        </w:tabs>
+        <w:ind w:left="3600" w:hanging="360"/>
+      </w:pPr>
+      <w:rPr>
+        <w:rFonts w:ascii="Symbol" w:hAnsi="Symbol" w:cs="Symbol" w:hint="default"/>
+        <w:rFonts w:cs="OpenSymbol"/>
+      </w:rPr>
+    </w:lvl>
+    <w:lvl w:ilvl="7">
+      <w:start w:val="1"/>
+      <w:numFmt w:val="bullet"/>
+      <w:lvlText w:val="◦"/>
+      <w:lvlJc w:val="left"/>
+      <w:pPr>
+        <w:tabs>
+          <w:tab w:val="num" w:pos="3960"/>
+        </w:tabs>
+        <w:ind w:left="3960" w:hanging="360"/>
+      </w:pPr>
+      <w:rPr>
+        <w:rFonts w:ascii="OpenSymbol" w:hAnsi="OpenSymbol" w:cs="OpenSymbol" w:hint="default"/>
+        <w:rFonts w:cs="OpenSymbol"/>
+      </w:rPr>
+    </w:lvl>
+    <w:lvl w:ilvl="8">
+      <w:start w:val="1"/>
+      <w:numFmt w:val="bullet"/>
+      <w:lvlText w:val="▪"/>
+      <w:lvlJc w:val="left"/>
+      <w:pPr>
+        <w:tabs>
+          <w:tab w:val="num" w:pos="4320"/>
+        </w:tabs>
+        <w:ind w:left="4320" w:hanging="360"/>
+      </w:pPr>
+      <w:rPr>
+        <w:rFonts w:ascii="OpenSymbol" w:hAnsi="OpenSymbol" w:cs="OpenSymbol" w:hint="default"/>
+        <w:rFonts w:cs="OpenSymbol"/>
+      </w:rPr>
+    </w:lvl>
+  </w:abstractNum>
+  <w:abstractNum w:abstractNumId="2">
+    <w:lvl w:ilvl="0">
+      <w:start w:val="1"/>
+      <w:numFmt w:val="bullet"/>
+      <w:lvlText w:val=""/>
+      <w:lvlJc w:val="left"/>
+      <w:pPr>
+        <w:tabs>
+          <w:tab w:val="num" w:pos="720"/>
+        </w:tabs>
+        <w:ind w:left="720" w:hanging="360"/>
+      </w:pPr>
+      <w:rPr>
+        <w:rFonts w:ascii="Symbol" w:hAnsi="Symbol" w:cs="Symbol" w:hint="default"/>
+        <w:i w:val="false"/>
+        <w:iCs w:val="false"/>
+        <w:rFonts w:cs="OpenSymbol"/>
+      </w:rPr>
+    </w:lvl>
+    <w:lvl w:ilvl="1">
+      <w:start w:val="1"/>
+      <w:numFmt w:val="bullet"/>
+      <w:lvlText w:val="◦"/>
+      <w:lvlJc w:val="left"/>
+      <w:pPr>
+        <w:tabs>
+          <w:tab w:val="num" w:pos="1080"/>
+        </w:tabs>
+        <w:ind w:left="1080" w:hanging="360"/>
+      </w:pPr>
+      <w:rPr>
+        <w:rFonts w:ascii="OpenSymbol" w:hAnsi="OpenSymbol" w:cs="OpenSymbol" w:hint="default"/>
+        <w:i w:val="false"/>
+        <w:iCs w:val="false"/>
+        <w:rFonts w:cs="OpenSymbol"/>
+      </w:rPr>
+    </w:lvl>
+    <w:lvl w:ilvl="2">
+      <w:start w:val="1"/>
+      <w:numFmt w:val="bullet"/>
+      <w:lvlText w:val="▪"/>
+      <w:lvlJc w:val="left"/>
+      <w:pPr>
+        <w:tabs>
+          <w:tab w:val="num" w:pos="1440"/>
+        </w:tabs>
+        <w:ind w:left="1440" w:hanging="360"/>
+      </w:pPr>
+      <w:rPr>
+        <w:rFonts w:ascii="OpenSymbol" w:hAnsi="OpenSymbol" w:cs="OpenSymbol" w:hint="default"/>
+        <w:i w:val="false"/>
+        <w:iCs w:val="false"/>
+        <w:rFonts w:cs="OpenSymbol"/>
+      </w:rPr>
+    </w:lvl>
+    <w:lvl w:ilvl="3">
+      <w:start w:val="1"/>
+      <w:numFmt w:val="bullet"/>
+      <w:lvlText w:val=""/>
+      <w:lvlJc w:val="left"/>
+      <w:pPr>
+        <w:tabs>
+          <w:tab w:val="num" w:pos="1800"/>
+        </w:tabs>
+        <w:ind w:left="1800" w:hanging="360"/>
+      </w:pPr>
+      <w:rPr>
+        <w:rFonts w:ascii="Symbol" w:hAnsi="Symbol" w:cs="Symbol" w:hint="default"/>
+        <w:i w:val="false"/>
+        <w:iCs w:val="false"/>
+        <w:rFonts w:cs="OpenSymbol"/>
+      </w:rPr>
+    </w:lvl>
+    <w:lvl w:ilvl="4">
+      <w:start w:val="1"/>
+      <w:numFmt w:val="bullet"/>
+      <w:lvlText w:val="◦"/>
+      <w:lvlJc w:val="left"/>
+      <w:pPr>
+        <w:tabs>
+          <w:tab w:val="num" w:pos="2160"/>
+        </w:tabs>
+        <w:ind w:left="2160" w:hanging="360"/>
+      </w:pPr>
+      <w:rPr>
+        <w:rFonts w:ascii="OpenSymbol" w:hAnsi="OpenSymbol" w:cs="OpenSymbol" w:hint="default"/>
+        <w:i w:val="false"/>
+        <w:iCs w:val="false"/>
+        <w:rFonts w:cs="OpenSymbol"/>
+      </w:rPr>
+    </w:lvl>
+    <w:lvl w:ilvl="5">
+      <w:start w:val="1"/>
+      <w:numFmt w:val="bullet"/>
+      <w:lvlText w:val="▪"/>
+      <w:lvlJc w:val="left"/>
+      <w:pPr>
+        <w:tabs>
+          <w:tab w:val="num" w:pos="2520"/>
+        </w:tabs>
+        <w:ind w:left="2520" w:hanging="360"/>
+      </w:pPr>
+      <w:rPr>
+        <w:rFonts w:ascii="OpenSymbol" w:hAnsi="OpenSymbol" w:cs="OpenSymbol" w:hint="default"/>
+        <w:i w:val="false"/>
+        <w:iCs w:val="false"/>
+        <w:rFonts w:cs="OpenSymbol"/>
+      </w:rPr>
+    </w:lvl>
+    <w:lvl w:ilvl="6">
+      <w:start w:val="1"/>
+      <w:numFmt w:val="bullet"/>
+      <w:lvlText w:val=""/>
+      <w:lvlJc w:val="left"/>
+      <w:pPr>
+        <w:tabs>
+          <w:tab w:val="num" w:pos="2880"/>
+        </w:tabs>
+        <w:ind w:left="2880" w:hanging="360"/>
+      </w:pPr>
+      <w:rPr>
+        <w:rFonts w:ascii="Symbol" w:hAnsi="Symbol" w:cs="Symbol" w:hint="default"/>
+        <w:i w:val="false"/>
+        <w:iCs w:val="false"/>
+        <w:rFonts w:cs="OpenSymbol"/>
+      </w:rPr>
+    </w:lvl>
+    <w:lvl w:ilvl="7">
+      <w:start w:val="1"/>
+      <w:numFmt w:val="bullet"/>
+      <w:lvlText w:val="◦"/>
+      <w:lvlJc w:val="left"/>
+      <w:pPr>
+        <w:tabs>
+          <w:tab w:val="num" w:pos="3240"/>
+        </w:tabs>
+        <w:ind w:left="3240" w:hanging="360"/>
+      </w:pPr>
+      <w:rPr>
+        <w:rFonts w:ascii="OpenSymbol" w:hAnsi="OpenSymbol" w:cs="OpenSymbol" w:hint="default"/>
+        <w:i w:val="false"/>
+        <w:iCs w:val="false"/>
+        <w:rFonts w:cs="OpenSymbol"/>
+      </w:rPr>
+    </w:lvl>
+    <w:lvl w:ilvl="8">
+      <w:start w:val="1"/>
+      <w:numFmt w:val="bullet"/>
+      <w:lvlText w:val="▪"/>
+      <w:lvlJc w:val="left"/>
+      <w:pPr>
+        <w:tabs>
+          <w:tab w:val="num" w:pos="3600"/>
+        </w:tabs>
+        <w:ind w:left="3600" w:hanging="360"/>
+      </w:pPr>
+      <w:rPr>
+        <w:rFonts w:ascii="OpenSymbol" w:hAnsi="OpenSymbol" w:cs="OpenSymbol" w:hint="default"/>
+        <w:i w:val="false"/>
+        <w:iCs w:val="false"/>
+        <w:rFonts w:cs="OpenSymbol"/>
+      </w:rPr>
+    </w:lvl>
+  </w:abstractNum>
+  <w:abstractNum w:abstractNumId="3">
+    <w:lvl w:ilvl="0">
+      <w:start w:val="1"/>
+      <w:numFmt w:val="none"/>
+      <w:suff w:val="nothing"/>
+      <w:lvlText w:val=""/>
+      <w:lvlJc w:val="left"/>
+      <w:pPr>
+        <w:tabs>
+          <w:tab w:val="num" w:pos="432"/>
+        </w:tabs>
+        <w:ind w:left="432" w:hanging="432"/>
+      </w:pPr>
+    </w:lvl>
+    <w:lvl w:ilvl="1">
+      <w:start w:val="1"/>
+      <w:numFmt w:val="none"/>
+      <w:suff w:val="nothing"/>
+      <w:lvlText w:val=""/>
+      <w:lvlJc w:val="left"/>
+      <w:pPr>
+        <w:tabs>
+          <w:tab w:val="num" w:pos="576"/>
+        </w:tabs>
+        <w:ind w:left="576" w:hanging="576"/>
+      </w:pPr>
+    </w:lvl>
+    <w:lvl w:ilvl="2">
+      <w:start w:val="1"/>
+      <w:numFmt w:val="none"/>
+      <w:suff w:val="nothing"/>
+      <w:lvlText w:val=""/>
+      <w:lvlJc w:val="left"/>
+      <w:pPr>
+        <w:tabs>
+          <w:tab w:val="num" w:pos="720"/>
+        </w:tabs>
+        <w:ind w:left="720" w:hanging="720"/>
+      </w:pPr>
+    </w:lvl>
+    <w:lvl w:ilvl="3">
+      <w:start w:val="1"/>
+      <w:numFmt w:val="none"/>
+      <w:suff w:val="nothing"/>
+      <w:lvlText w:val=""/>
+      <w:lvlJc w:val="left"/>
+      <w:pPr>
+        <w:tabs>
+          <w:tab w:val="num" w:pos="864"/>
+        </w:tabs>
+        <w:ind w:left="864" w:hanging="864"/>
+      </w:pPr>
+    </w:lvl>
+    <w:lvl w:ilvl="4">
+      <w:start w:val="1"/>
+      <w:numFmt w:val="none"/>
+      <w:suff w:val="nothing"/>
+      <w:lvlText w:val=""/>
+      <w:lvlJc w:val="left"/>
+      <w:pPr>
+        <w:tabs>
+          <w:tab w:val="num" w:pos="1008"/>
+        </w:tabs>
+        <w:ind w:left="1008" w:hanging="1008"/>
+      </w:pPr>
+    </w:lvl>
+    <w:lvl w:ilvl="5">
+      <w:start w:val="1"/>
+      <w:numFmt w:val="none"/>
+      <w:suff w:val="nothing"/>
+      <w:lvlText w:val=""/>
+      <w:lvlJc w:val="left"/>
+      <w:pPr>
+        <w:tabs>
+          <w:tab w:val="num" w:pos="1152"/>
+        </w:tabs>
+        <w:ind w:left="1152" w:hanging="1152"/>
+      </w:pPr>
+    </w:lvl>
+    <w:lvl w:ilvl="6">
+      <w:start w:val="1"/>
+      <w:numFmt w:val="none"/>
+      <w:suff w:val="nothing"/>
+      <w:lvlText w:val=""/>
+      <w:lvlJc w:val="left"/>
+      <w:pPr>
+        <w:tabs>
+          <w:tab w:val="num" w:pos="1296"/>
+        </w:tabs>
+        <w:ind w:left="1296" w:hanging="1296"/>
+      </w:pPr>
+    </w:lvl>
+    <w:lvl w:ilvl="7">
+      <w:start w:val="1"/>
+      <w:numFmt w:val="none"/>
+      <w:suff w:val="nothing"/>
+      <w:lvlText w:val=""/>
+      <w:lvlJc w:val="left"/>
+      <w:pPr>
+        <w:tabs>
+          <w:tab w:val="num" w:pos="1440"/>
+        </w:tabs>
+        <w:ind w:left="1440" w:hanging="1440"/>
+      </w:pPr>
+    </w:lvl>
+    <w:lvl w:ilvl="8">
+      <w:start w:val="1"/>
+      <w:numFmt w:val="none"/>
+      <w:suff w:val="nothing"/>
+      <w:lvlText w:val=""/>
+      <w:lvlJc w:val="left"/>
+      <w:pPr>
+        <w:tabs>
+          <w:tab w:val="num" w:pos="1584"/>
+        </w:tabs>
+        <w:ind w:left="1584" w:hanging="1584"/>
+      </w:pPr>
+    </w:lvl>
+  </w:abstractNum>
+  <w:num w:numId="1">
+    <w:abstractNumId w:val="1"/>
+  </w:num>
+  <w:num w:numId="2">
+    <w:abstractNumId w:val="2"/>
+  </w:num>
+  <w:num w:numId="3">
+    <w:abstractNumId w:val="3"/>
+  </w:num>
+</w:numbering>
 </file>
 
 <file path=word/styles.xml><?xml version="1.0" encoding="utf-8"?>
@@ -639,6 +4356,407 @@
       <w:lang w:val="zxx" w:eastAsia="zxx" w:bidi="zxx"/>
     </w:rPr>
   </w:style>
+  <w:style w:type="character" w:styleId="EnlacedeInternetvisitado">
+    <w:name w:val="Enlace de Internet visitado"/>
+    <w:rPr>
+      <w:color w:val="800000"/>
+      <w:u w:val="single"/>
+      <w:lang w:val="zxx" w:eastAsia="zxx" w:bidi="zxx"/>
+    </w:rPr>
+  </w:style>
+  <w:style w:type="character" w:styleId="ListLabel73">
+    <w:name w:val="ListLabel 73"/>
+    <w:qFormat/>
+    <w:rPr>
+      <w:rFonts w:cs="OpenSymbol"/>
+    </w:rPr>
+  </w:style>
+  <w:style w:type="character" w:styleId="ListLabel74">
+    <w:name w:val="ListLabel 74"/>
+    <w:qFormat/>
+    <w:rPr>
+      <w:rFonts w:cs="OpenSymbol"/>
+      <w:b/>
+    </w:rPr>
+  </w:style>
+  <w:style w:type="character" w:styleId="ListLabel75">
+    <w:name w:val="ListLabel 75"/>
+    <w:qFormat/>
+    <w:rPr>
+      <w:rFonts w:cs="OpenSymbol"/>
+      <w:b/>
+    </w:rPr>
+  </w:style>
+  <w:style w:type="character" w:styleId="ListLabel76">
+    <w:name w:val="ListLabel 76"/>
+    <w:qFormat/>
+    <w:rPr>
+      <w:rFonts w:cs="OpenSymbol"/>
+    </w:rPr>
+  </w:style>
+  <w:style w:type="character" w:styleId="ListLabel77">
+    <w:name w:val="ListLabel 77"/>
+    <w:qFormat/>
+    <w:rPr>
+      <w:rFonts w:cs="OpenSymbol"/>
+    </w:rPr>
+  </w:style>
+  <w:style w:type="character" w:styleId="ListLabel78">
+    <w:name w:val="ListLabel 78"/>
+    <w:qFormat/>
+    <w:rPr>
+      <w:rFonts w:cs="OpenSymbol"/>
+    </w:rPr>
+  </w:style>
+  <w:style w:type="character" w:styleId="ListLabel79">
+    <w:name w:val="ListLabel 79"/>
+    <w:qFormat/>
+    <w:rPr>
+      <w:rFonts w:cs="OpenSymbol"/>
+    </w:rPr>
+  </w:style>
+  <w:style w:type="character" w:styleId="ListLabel80">
+    <w:name w:val="ListLabel 80"/>
+    <w:qFormat/>
+    <w:rPr>
+      <w:rFonts w:cs="OpenSymbol"/>
+    </w:rPr>
+  </w:style>
+  <w:style w:type="character" w:styleId="ListLabel81">
+    <w:name w:val="ListLabel 81"/>
+    <w:qFormat/>
+    <w:rPr>
+      <w:rFonts w:cs="OpenSymbol"/>
+    </w:rPr>
+  </w:style>
+  <w:style w:type="character" w:styleId="ListLabel82">
+    <w:name w:val="ListLabel 82"/>
+    <w:qFormat/>
+    <w:rPr>
+      <w:rFonts w:cs="OpenSymbol"/>
+      <w:b/>
+    </w:rPr>
+  </w:style>
+  <w:style w:type="character" w:styleId="ListLabel83">
+    <w:name w:val="ListLabel 83"/>
+    <w:qFormat/>
+    <w:rPr>
+      <w:rFonts w:cs="OpenSymbol"/>
+    </w:rPr>
+  </w:style>
+  <w:style w:type="character" w:styleId="ListLabel84">
+    <w:name w:val="ListLabel 84"/>
+    <w:qFormat/>
+    <w:rPr>
+      <w:rFonts w:cs="OpenSymbol"/>
+    </w:rPr>
+  </w:style>
+  <w:style w:type="character" w:styleId="ListLabel85">
+    <w:name w:val="ListLabel 85"/>
+    <w:qFormat/>
+    <w:rPr>
+      <w:rFonts w:cs="OpenSymbol"/>
+    </w:rPr>
+  </w:style>
+  <w:style w:type="character" w:styleId="ListLabel86">
+    <w:name w:val="ListLabel 86"/>
+    <w:qFormat/>
+    <w:rPr>
+      <w:rFonts w:cs="OpenSymbol"/>
+    </w:rPr>
+  </w:style>
+  <w:style w:type="character" w:styleId="ListLabel87">
+    <w:name w:val="ListLabel 87"/>
+    <w:qFormat/>
+    <w:rPr>
+      <w:rFonts w:cs="OpenSymbol"/>
+    </w:rPr>
+  </w:style>
+  <w:style w:type="character" w:styleId="ListLabel88">
+    <w:name w:val="ListLabel 88"/>
+    <w:qFormat/>
+    <w:rPr>
+      <w:rFonts w:cs="OpenSymbol"/>
+    </w:rPr>
+  </w:style>
+  <w:style w:type="character" w:styleId="ListLabel89">
+    <w:name w:val="ListLabel 89"/>
+    <w:qFormat/>
+    <w:rPr>
+      <w:rFonts w:cs="OpenSymbol"/>
+    </w:rPr>
+  </w:style>
+  <w:style w:type="character" w:styleId="ListLabel90">
+    <w:name w:val="ListLabel 90"/>
+    <w:qFormat/>
+    <w:rPr>
+      <w:rFonts w:cs="OpenSymbol"/>
+    </w:rPr>
+  </w:style>
+  <w:style w:type="character" w:styleId="ListLabel91">
+    <w:name w:val="ListLabel 91"/>
+    <w:qFormat/>
+    <w:rPr>
+      <w:rFonts w:cs="OpenSymbol"/>
+      <w:i w:val="false"/>
+      <w:iCs w:val="false"/>
+    </w:rPr>
+  </w:style>
+  <w:style w:type="character" w:styleId="ListLabel92">
+    <w:name w:val="ListLabel 92"/>
+    <w:qFormat/>
+    <w:rPr>
+      <w:rFonts w:cs="OpenSymbol"/>
+    </w:rPr>
+  </w:style>
+  <w:style w:type="character" w:styleId="ListLabel93">
+    <w:name w:val="ListLabel 93"/>
+    <w:qFormat/>
+    <w:rPr>
+      <w:rFonts w:cs="OpenSymbol"/>
+    </w:rPr>
+  </w:style>
+  <w:style w:type="character" w:styleId="ListLabel94">
+    <w:name w:val="ListLabel 94"/>
+    <w:qFormat/>
+    <w:rPr>
+      <w:rFonts w:cs="OpenSymbol"/>
+    </w:rPr>
+  </w:style>
+  <w:style w:type="character" w:styleId="ListLabel95">
+    <w:name w:val="ListLabel 95"/>
+    <w:qFormat/>
+    <w:rPr>
+      <w:rFonts w:cs="OpenSymbol"/>
+    </w:rPr>
+  </w:style>
+  <w:style w:type="character" w:styleId="ListLabel96">
+    <w:name w:val="ListLabel 96"/>
+    <w:qFormat/>
+    <w:rPr>
+      <w:rFonts w:cs="OpenSymbol"/>
+    </w:rPr>
+  </w:style>
+  <w:style w:type="character" w:styleId="ListLabel97">
+    <w:name w:val="ListLabel 97"/>
+    <w:qFormat/>
+    <w:rPr>
+      <w:rFonts w:cs="OpenSymbol"/>
+    </w:rPr>
+  </w:style>
+  <w:style w:type="character" w:styleId="ListLabel98">
+    <w:name w:val="ListLabel 98"/>
+    <w:qFormat/>
+    <w:rPr>
+      <w:rFonts w:cs="OpenSymbol"/>
+    </w:rPr>
+  </w:style>
+  <w:style w:type="character" w:styleId="ListLabel99">
+    <w:name w:val="ListLabel 99"/>
+    <w:qFormat/>
+    <w:rPr>
+      <w:rFonts w:cs="OpenSymbol"/>
+    </w:rPr>
+  </w:style>
+  <w:style w:type="character" w:styleId="ListLabel100">
+    <w:name w:val="ListLabel 100"/>
+    <w:qFormat/>
+    <w:rPr>
+      <w:rFonts w:cs="OpenSymbol"/>
+    </w:rPr>
+  </w:style>
+  <w:style w:type="character" w:styleId="ListLabel101">
+    <w:name w:val="ListLabel 101"/>
+    <w:qFormat/>
+    <w:rPr>
+      <w:rFonts w:cs="OpenSymbol"/>
+    </w:rPr>
+  </w:style>
+  <w:style w:type="character" w:styleId="ListLabel102">
+    <w:name w:val="ListLabel 102"/>
+    <w:qFormat/>
+    <w:rPr>
+      <w:rFonts w:cs="OpenSymbol"/>
+    </w:rPr>
+  </w:style>
+  <w:style w:type="character" w:styleId="ListLabel103">
+    <w:name w:val="ListLabel 103"/>
+    <w:qFormat/>
+    <w:rPr>
+      <w:rFonts w:cs="OpenSymbol"/>
+    </w:rPr>
+  </w:style>
+  <w:style w:type="character" w:styleId="ListLabel104">
+    <w:name w:val="ListLabel 104"/>
+    <w:qFormat/>
+    <w:rPr>
+      <w:rFonts w:cs="OpenSymbol"/>
+    </w:rPr>
+  </w:style>
+  <w:style w:type="character" w:styleId="ListLabel105">
+    <w:name w:val="ListLabel 105"/>
+    <w:qFormat/>
+    <w:rPr>
+      <w:rFonts w:cs="OpenSymbol"/>
+    </w:rPr>
+  </w:style>
+  <w:style w:type="character" w:styleId="ListLabel106">
+    <w:name w:val="ListLabel 106"/>
+    <w:qFormat/>
+    <w:rPr>
+      <w:rFonts w:cs="OpenSymbol"/>
+    </w:rPr>
+  </w:style>
+  <w:style w:type="character" w:styleId="ListLabel107">
+    <w:name w:val="ListLabel 107"/>
+    <w:qFormat/>
+    <w:rPr>
+      <w:rFonts w:cs="OpenSymbol"/>
+    </w:rPr>
+  </w:style>
+  <w:style w:type="character" w:styleId="ListLabel108">
+    <w:name w:val="ListLabel 108"/>
+    <w:qFormat/>
+    <w:rPr>
+      <w:rFonts w:cs="OpenSymbol"/>
+    </w:rPr>
+  </w:style>
+  <w:style w:type="character" w:styleId="ListLabel109">
+    <w:name w:val="ListLabel 109"/>
+    <w:qFormat/>
+    <w:rPr>
+      <w:rFonts w:cs="OpenSymbol"/>
+    </w:rPr>
+  </w:style>
+  <w:style w:type="character" w:styleId="ListLabel110">
+    <w:name w:val="ListLabel 110"/>
+    <w:qFormat/>
+    <w:rPr>
+      <w:rFonts w:cs="OpenSymbol"/>
+    </w:rPr>
+  </w:style>
+  <w:style w:type="character" w:styleId="ListLabel111">
+    <w:name w:val="ListLabel 111"/>
+    <w:qFormat/>
+    <w:rPr>
+      <w:rFonts w:cs="OpenSymbol"/>
+    </w:rPr>
+  </w:style>
+  <w:style w:type="character" w:styleId="ListLabel112">
+    <w:name w:val="ListLabel 112"/>
+    <w:qFormat/>
+    <w:rPr>
+      <w:rFonts w:cs="OpenSymbol"/>
+    </w:rPr>
+  </w:style>
+  <w:style w:type="character" w:styleId="ListLabel113">
+    <w:name w:val="ListLabel 113"/>
+    <w:qFormat/>
+    <w:rPr>
+      <w:rFonts w:cs="OpenSymbol"/>
+    </w:rPr>
+  </w:style>
+  <w:style w:type="character" w:styleId="ListLabel114">
+    <w:name w:val="ListLabel 114"/>
+    <w:qFormat/>
+    <w:rPr>
+      <w:rFonts w:cs="OpenSymbol"/>
+    </w:rPr>
+  </w:style>
+  <w:style w:type="character" w:styleId="ListLabel115">
+    <w:name w:val="ListLabel 115"/>
+    <w:qFormat/>
+    <w:rPr>
+      <w:rFonts w:cs="OpenSymbol"/>
+    </w:rPr>
+  </w:style>
+  <w:style w:type="character" w:styleId="ListLabel116">
+    <w:name w:val="ListLabel 116"/>
+    <w:qFormat/>
+    <w:rPr>
+      <w:rFonts w:cs="OpenSymbol"/>
+    </w:rPr>
+  </w:style>
+  <w:style w:type="character" w:styleId="ListLabel117">
+    <w:name w:val="ListLabel 117"/>
+    <w:qFormat/>
+    <w:rPr>
+      <w:rFonts w:cs="OpenSymbol"/>
+    </w:rPr>
+  </w:style>
+  <w:style w:type="character" w:styleId="ListLabel118">
+    <w:name w:val="ListLabel 118"/>
+    <w:qFormat/>
+    <w:rPr>
+      <w:rFonts w:cs="OpenSymbol"/>
+      <w:b/>
+    </w:rPr>
+  </w:style>
+  <w:style w:type="character" w:styleId="ListLabel119">
+    <w:name w:val="ListLabel 119"/>
+    <w:qFormat/>
+    <w:rPr>
+      <w:rFonts w:cs="OpenSymbol"/>
+    </w:rPr>
+  </w:style>
+  <w:style w:type="character" w:styleId="ListLabel120">
+    <w:name w:val="ListLabel 120"/>
+    <w:qFormat/>
+    <w:rPr>
+      <w:rFonts w:cs="OpenSymbol"/>
+    </w:rPr>
+  </w:style>
+  <w:style w:type="character" w:styleId="ListLabel121">
+    <w:name w:val="ListLabel 121"/>
+    <w:qFormat/>
+    <w:rPr>
+      <w:rFonts w:cs="OpenSymbol"/>
+    </w:rPr>
+  </w:style>
+  <w:style w:type="character" w:styleId="ListLabel122">
+    <w:name w:val="ListLabel 122"/>
+    <w:qFormat/>
+    <w:rPr>
+      <w:rFonts w:cs="OpenSymbol"/>
+    </w:rPr>
+  </w:style>
+  <w:style w:type="character" w:styleId="ListLabel123">
+    <w:name w:val="ListLabel 123"/>
+    <w:qFormat/>
+    <w:rPr>
+      <w:rFonts w:cs="OpenSymbol"/>
+    </w:rPr>
+  </w:style>
+  <w:style w:type="character" w:styleId="ListLabel124">
+    <w:name w:val="ListLabel 124"/>
+    <w:qFormat/>
+    <w:rPr>
+      <w:rFonts w:cs="OpenSymbol"/>
+    </w:rPr>
+  </w:style>
+  <w:style w:type="character" w:styleId="ListLabel125">
+    <w:name w:val="ListLabel 125"/>
+    <w:qFormat/>
+    <w:rPr>
+      <w:rFonts w:cs="OpenSymbol"/>
+    </w:rPr>
+  </w:style>
+  <w:style w:type="character" w:styleId="ListLabel126">
+    <w:name w:val="ListLabel 126"/>
+    <w:qFormat/>
+    <w:rPr>
+      <w:rFonts w:cs="OpenSymbol"/>
+    </w:rPr>
+  </w:style>
+  <w:style w:type="character" w:styleId="Vietas">
+    <w:name w:val="Viñetas"/>
+    <w:qFormat/>
+    <w:rPr>
+      <w:rFonts w:ascii="OpenSymbol" w:hAnsi="OpenSymbol" w:eastAsia="OpenSymbol" w:cs="OpenSymbol"/>
+      <w:i w:val="false"/>
+      <w:iCs w:val="false"/>
+    </w:rPr>
+  </w:style>
   <w:style w:type="paragraph" w:styleId="Encabezado">
     <w:name w:val="Encabezado"/>
     <w:basedOn w:val="Normal"/>
@@ -758,6 +4876,13 @@
       <w:szCs w:val="30"/>
     </w:rPr>
   </w:style>
+  <w:style w:type="paragraph" w:styleId="Textopreformateado">
+    <w:name w:val="Texto preformateado"/>
+    <w:basedOn w:val="Normal"/>
+    <w:qFormat/>
+    <w:pPr/>
+    <w:rPr/>
+  </w:style>
   <w:style w:type="table" w:default="1" w:styleId="TableNormal">
     <w:name w:val="Table Normal"/>
   </w:style>
